--- a/docs/XEMA系列相机接口文档.docx
+++ b/docs/XEMA系列相机接口文档.docx
@@ -99,7 +99,7 @@
           <w:szCs w:val="48"/>
         </w:rPr>
       </w:pPr>
-      <w:bookmarkStart w:id="0" w:name="_Toc13743"/>
+      <w:bookmarkStart w:id="0" w:name="_Toc10069"/>
       <w:r>
         <w:rPr>
           <w:rFonts w:hint="eastAsia" w:ascii="微软雅黑" w:hAnsi="微软雅黑" w:eastAsia="微软雅黑"/>
@@ -229,7 +229,7 @@
               <w:kern w:val="0"/>
               <w:szCs w:val="20"/>
             </w:rPr>
-            <w:instrText xml:space="preserve"> HYPERLINK \l _Toc13743 </w:instrText>
+            <w:instrText xml:space="preserve"> HYPERLINK \l _Toc10069 </w:instrText>
           </w:r>
           <w:r>
             <w:rPr>
@@ -261,7 +261,7 @@
             <w:fldChar w:fldCharType="begin"/>
           </w:r>
           <w:r>
-            <w:instrText xml:space="preserve"> PAGEREF _Toc13743 \h </w:instrText>
+            <w:instrText xml:space="preserve"> PAGEREF _Toc10069 \h </w:instrText>
           </w:r>
           <w:r>
             <w:fldChar w:fldCharType="separate"/>
@@ -300,7 +300,7 @@
             <w:rPr>
               <w:rFonts w:hint="eastAsia"/>
             </w:rPr>
-            <w:instrText xml:space="preserve"> HYPERLINK \l _Toc31941 </w:instrText>
+            <w:instrText xml:space="preserve"> HYPERLINK \l _Toc19875 </w:instrText>
           </w:r>
           <w:r>
             <w:rPr>
@@ -321,7 +321,7 @@
             <w:fldChar w:fldCharType="begin"/>
           </w:r>
           <w:r>
-            <w:instrText xml:space="preserve"> PAGEREF _Toc31941 \h </w:instrText>
+            <w:instrText xml:space="preserve"> PAGEREF _Toc19875 \h </w:instrText>
           </w:r>
           <w:r>
             <w:fldChar w:fldCharType="separate"/>
@@ -358,7 +358,7 @@
             <w:rPr>
               <w:rFonts w:hint="eastAsia"/>
             </w:rPr>
-            <w:instrText xml:space="preserve"> HYPERLINK \l _Toc23250 </w:instrText>
+            <w:instrText xml:space="preserve"> HYPERLINK \l _Toc26740 </w:instrText>
           </w:r>
           <w:r>
             <w:rPr>
@@ -379,7 +379,7 @@
             <w:fldChar w:fldCharType="begin"/>
           </w:r>
           <w:r>
-            <w:instrText xml:space="preserve"> PAGEREF _Toc23250 \h </w:instrText>
+            <w:instrText xml:space="preserve"> PAGEREF _Toc26740 \h </w:instrText>
           </w:r>
           <w:r>
             <w:fldChar w:fldCharType="separate"/>
@@ -416,7 +416,7 @@
             <w:rPr>
               <w:rFonts w:hint="eastAsia"/>
             </w:rPr>
-            <w:instrText xml:space="preserve"> HYPERLINK \l _Toc8880 </w:instrText>
+            <w:instrText xml:space="preserve"> HYPERLINK \l _Toc25599 </w:instrText>
           </w:r>
           <w:r>
             <w:rPr>
@@ -446,7 +446,7 @@
             <w:fldChar w:fldCharType="begin"/>
           </w:r>
           <w:r>
-            <w:instrText xml:space="preserve"> PAGEREF _Toc8880 \h </w:instrText>
+            <w:instrText xml:space="preserve"> PAGEREF _Toc25599 \h </w:instrText>
           </w:r>
           <w:r>
             <w:fldChar w:fldCharType="separate"/>
@@ -483,7 +483,7 @@
             <w:rPr>
               <w:rFonts w:hint="eastAsia"/>
             </w:rPr>
-            <w:instrText xml:space="preserve"> HYPERLINK \l _Toc28983 </w:instrText>
+            <w:instrText xml:space="preserve"> HYPERLINK \l _Toc28118 </w:instrText>
           </w:r>
           <w:r>
             <w:rPr>
@@ -513,7 +513,7 @@
             <w:fldChar w:fldCharType="begin"/>
           </w:r>
           <w:r>
-            <w:instrText xml:space="preserve"> PAGEREF _Toc28983 \h </w:instrText>
+            <w:instrText xml:space="preserve"> PAGEREF _Toc28118 \h </w:instrText>
           </w:r>
           <w:r>
             <w:fldChar w:fldCharType="separate"/>
@@ -550,7 +550,7 @@
             <w:rPr>
               <w:rFonts w:hint="eastAsia"/>
             </w:rPr>
-            <w:instrText xml:space="preserve"> HYPERLINK \l _Toc28336 </w:instrText>
+            <w:instrText xml:space="preserve"> HYPERLINK \l _Toc31130 </w:instrText>
           </w:r>
           <w:r>
             <w:rPr>
@@ -598,7 +598,7 @@
             <w:fldChar w:fldCharType="begin"/>
           </w:r>
           <w:r>
-            <w:instrText xml:space="preserve"> PAGEREF _Toc28336 \h </w:instrText>
+            <w:instrText xml:space="preserve"> PAGEREF _Toc31130 \h </w:instrText>
           </w:r>
           <w:r>
             <w:fldChar w:fldCharType="separate"/>
@@ -635,7 +635,7 @@
             <w:rPr>
               <w:rFonts w:hint="eastAsia"/>
             </w:rPr>
-            <w:instrText xml:space="preserve"> HYPERLINK \l _Toc26824 </w:instrText>
+            <w:instrText xml:space="preserve"> HYPERLINK \l _Toc15974 </w:instrText>
           </w:r>
           <w:r>
             <w:rPr>
@@ -678,7 +678,7 @@
             <w:fldChar w:fldCharType="begin"/>
           </w:r>
           <w:r>
-            <w:instrText xml:space="preserve"> PAGEREF _Toc26824 \h </w:instrText>
+            <w:instrText xml:space="preserve"> PAGEREF _Toc15974 \h </w:instrText>
           </w:r>
           <w:r>
             <w:fldChar w:fldCharType="separate"/>
@@ -715,7 +715,7 @@
             <w:rPr>
               <w:rFonts w:hint="eastAsia"/>
             </w:rPr>
-            <w:instrText xml:space="preserve"> HYPERLINK \l _Toc23021 </w:instrText>
+            <w:instrText xml:space="preserve"> HYPERLINK \l _Toc19435 </w:instrText>
           </w:r>
           <w:r>
             <w:rPr>
@@ -756,7 +756,7 @@
             <w:fldChar w:fldCharType="begin"/>
           </w:r>
           <w:r>
-            <w:instrText xml:space="preserve"> PAGEREF _Toc23021 \h </w:instrText>
+            <w:instrText xml:space="preserve"> PAGEREF _Toc19435 \h </w:instrText>
           </w:r>
           <w:r>
             <w:fldChar w:fldCharType="separate"/>
@@ -793,7 +793,7 @@
             <w:rPr>
               <w:rFonts w:hint="eastAsia"/>
             </w:rPr>
-            <w:instrText xml:space="preserve"> HYPERLINK \l _Toc870 </w:instrText>
+            <w:instrText xml:space="preserve"> HYPERLINK \l _Toc4878 </w:instrText>
           </w:r>
           <w:r>
             <w:rPr>
@@ -840,7 +840,7 @@
             <w:fldChar w:fldCharType="begin"/>
           </w:r>
           <w:r>
-            <w:instrText xml:space="preserve"> PAGEREF _Toc870 \h </w:instrText>
+            <w:instrText xml:space="preserve"> PAGEREF _Toc4878 \h </w:instrText>
           </w:r>
           <w:r>
             <w:fldChar w:fldCharType="separate"/>
@@ -877,7 +877,7 @@
             <w:rPr>
               <w:rFonts w:hint="eastAsia"/>
             </w:rPr>
-            <w:instrText xml:space="preserve"> HYPERLINK \l _Toc32431 </w:instrText>
+            <w:instrText xml:space="preserve"> HYPERLINK \l _Toc9281 </w:instrText>
           </w:r>
           <w:r>
             <w:rPr>
@@ -918,7 +918,7 @@
             <w:fldChar w:fldCharType="begin"/>
           </w:r>
           <w:r>
-            <w:instrText xml:space="preserve"> PAGEREF _Toc32431 \h </w:instrText>
+            <w:instrText xml:space="preserve"> PAGEREF _Toc9281 \h </w:instrText>
           </w:r>
           <w:r>
             <w:fldChar w:fldCharType="separate"/>
@@ -955,7 +955,7 @@
             <w:rPr>
               <w:rFonts w:hint="eastAsia"/>
             </w:rPr>
-            <w:instrText xml:space="preserve"> HYPERLINK \l _Toc6758 </w:instrText>
+            <w:instrText xml:space="preserve"> HYPERLINK \l _Toc23494 </w:instrText>
           </w:r>
           <w:r>
             <w:rPr>
@@ -1021,7 +1021,7 @@
             <w:fldChar w:fldCharType="begin"/>
           </w:r>
           <w:r>
-            <w:instrText xml:space="preserve"> PAGEREF _Toc6758 \h </w:instrText>
+            <w:instrText xml:space="preserve"> PAGEREF _Toc23494 \h </w:instrText>
           </w:r>
           <w:r>
             <w:fldChar w:fldCharType="separate"/>
@@ -1058,7 +1058,7 @@
             <w:rPr>
               <w:rFonts w:hint="eastAsia"/>
             </w:rPr>
-            <w:instrText xml:space="preserve"> HYPERLINK \l _Toc130 </w:instrText>
+            <w:instrText xml:space="preserve"> HYPERLINK \l _Toc22281 </w:instrText>
           </w:r>
           <w:r>
             <w:rPr>
@@ -1155,7 +1155,7 @@
             <w:fldChar w:fldCharType="begin"/>
           </w:r>
           <w:r>
-            <w:instrText xml:space="preserve"> PAGEREF _Toc130 \h </w:instrText>
+            <w:instrText xml:space="preserve"> PAGEREF _Toc22281 \h </w:instrText>
           </w:r>
           <w:r>
             <w:fldChar w:fldCharType="separate"/>
@@ -1192,7 +1192,7 @@
             <w:rPr>
               <w:rFonts w:hint="eastAsia"/>
             </w:rPr>
-            <w:instrText xml:space="preserve"> HYPERLINK \l _Toc15515 </w:instrText>
+            <w:instrText xml:space="preserve"> HYPERLINK \l _Toc5687 </w:instrText>
           </w:r>
           <w:r>
             <w:rPr>
@@ -1233,7 +1233,7 @@
             <w:fldChar w:fldCharType="begin"/>
           </w:r>
           <w:r>
-            <w:instrText xml:space="preserve"> PAGEREF _Toc15515 \h </w:instrText>
+            <w:instrText xml:space="preserve"> PAGEREF _Toc5687 \h </w:instrText>
           </w:r>
           <w:r>
             <w:fldChar w:fldCharType="separate"/>
@@ -1270,7 +1270,7 @@
             <w:rPr>
               <w:rFonts w:hint="eastAsia"/>
             </w:rPr>
-            <w:instrText xml:space="preserve"> HYPERLINK \l _Toc11895 </w:instrText>
+            <w:instrText xml:space="preserve"> HYPERLINK \l _Toc17015 </w:instrText>
           </w:r>
           <w:r>
             <w:rPr>
@@ -1321,7 +1321,7 @@
             <w:fldChar w:fldCharType="begin"/>
           </w:r>
           <w:r>
-            <w:instrText xml:space="preserve"> PAGEREF _Toc11895 \h </w:instrText>
+            <w:instrText xml:space="preserve"> PAGEREF _Toc17015 \h </w:instrText>
           </w:r>
           <w:r>
             <w:fldChar w:fldCharType="separate"/>
@@ -1358,7 +1358,7 @@
             <w:rPr>
               <w:rFonts w:hint="eastAsia"/>
             </w:rPr>
-            <w:instrText xml:space="preserve"> HYPERLINK \l _Toc21022 </w:instrText>
+            <w:instrText xml:space="preserve"> HYPERLINK \l _Toc19019 </w:instrText>
           </w:r>
           <w:r>
             <w:rPr>
@@ -1408,7 +1408,7 @@
             <w:fldChar w:fldCharType="begin"/>
           </w:r>
           <w:r>
-            <w:instrText xml:space="preserve"> PAGEREF _Toc21022 \h </w:instrText>
+            <w:instrText xml:space="preserve"> PAGEREF _Toc19019 \h </w:instrText>
           </w:r>
           <w:r>
             <w:fldChar w:fldCharType="separate"/>
@@ -1445,7 +1445,7 @@
             <w:rPr>
               <w:rFonts w:hint="eastAsia"/>
             </w:rPr>
-            <w:instrText xml:space="preserve"> HYPERLINK \l _Toc30824 </w:instrText>
+            <w:instrText xml:space="preserve"> HYPERLINK \l _Toc28486 </w:instrText>
           </w:r>
           <w:r>
             <w:rPr>
@@ -1495,7 +1495,7 @@
             <w:fldChar w:fldCharType="begin"/>
           </w:r>
           <w:r>
-            <w:instrText xml:space="preserve"> PAGEREF _Toc30824 \h </w:instrText>
+            <w:instrText xml:space="preserve"> PAGEREF _Toc28486 \h </w:instrText>
           </w:r>
           <w:r>
             <w:fldChar w:fldCharType="separate"/>
@@ -1532,7 +1532,7 @@
             <w:rPr>
               <w:rFonts w:hint="eastAsia"/>
             </w:rPr>
-            <w:instrText xml:space="preserve"> HYPERLINK \l _Toc6903 </w:instrText>
+            <w:instrText xml:space="preserve"> HYPERLINK \l _Toc25694 </w:instrText>
           </w:r>
           <w:r>
             <w:rPr>
@@ -1582,7 +1582,7 @@
             <w:fldChar w:fldCharType="begin"/>
           </w:r>
           <w:r>
-            <w:instrText xml:space="preserve"> PAGEREF _Toc6903 \h </w:instrText>
+            <w:instrText xml:space="preserve"> PAGEREF _Toc25694 \h </w:instrText>
           </w:r>
           <w:r>
             <w:fldChar w:fldCharType="separate"/>
@@ -1619,7 +1619,7 @@
             <w:rPr>
               <w:rFonts w:hint="eastAsia"/>
             </w:rPr>
-            <w:instrText xml:space="preserve"> HYPERLINK \l _Toc22383 </w:instrText>
+            <w:instrText xml:space="preserve"> HYPERLINK \l _Toc19628 </w:instrText>
           </w:r>
           <w:r>
             <w:rPr>
@@ -1669,7 +1669,7 @@
             <w:fldChar w:fldCharType="begin"/>
           </w:r>
           <w:r>
-            <w:instrText xml:space="preserve"> PAGEREF _Toc22383 \h </w:instrText>
+            <w:instrText xml:space="preserve"> PAGEREF _Toc19628 \h </w:instrText>
           </w:r>
           <w:r>
             <w:fldChar w:fldCharType="separate"/>
@@ -1706,7 +1706,7 @@
             <w:rPr>
               <w:rFonts w:hint="eastAsia"/>
             </w:rPr>
-            <w:instrText xml:space="preserve"> HYPERLINK \l _Toc18505 </w:instrText>
+            <w:instrText xml:space="preserve"> HYPERLINK \l _Toc8692 </w:instrText>
           </w:r>
           <w:r>
             <w:rPr>
@@ -1760,7 +1760,7 @@
             <w:fldChar w:fldCharType="begin"/>
           </w:r>
           <w:r>
-            <w:instrText xml:space="preserve"> PAGEREF _Toc18505 \h </w:instrText>
+            <w:instrText xml:space="preserve"> PAGEREF _Toc8692 \h </w:instrText>
           </w:r>
           <w:r>
             <w:fldChar w:fldCharType="separate"/>
@@ -1797,7 +1797,7 @@
             <w:rPr>
               <w:rFonts w:hint="eastAsia"/>
             </w:rPr>
-            <w:instrText xml:space="preserve"> HYPERLINK \l _Toc2792 </w:instrText>
+            <w:instrText xml:space="preserve"> HYPERLINK \l _Toc2227 </w:instrText>
           </w:r>
           <w:r>
             <w:rPr>
@@ -1851,7 +1851,7 @@
             <w:fldChar w:fldCharType="begin"/>
           </w:r>
           <w:r>
-            <w:instrText xml:space="preserve"> PAGEREF _Toc2792 \h </w:instrText>
+            <w:instrText xml:space="preserve"> PAGEREF _Toc2227 \h </w:instrText>
           </w:r>
           <w:r>
             <w:fldChar w:fldCharType="separate"/>
@@ -1888,7 +1888,7 @@
             <w:rPr>
               <w:rFonts w:hint="eastAsia"/>
             </w:rPr>
-            <w:instrText xml:space="preserve"> HYPERLINK \l _Toc11191 </w:instrText>
+            <w:instrText xml:space="preserve"> HYPERLINK \l _Toc11551 </w:instrText>
           </w:r>
           <w:r>
             <w:rPr>
@@ -1958,7 +1958,7 @@
             <w:fldChar w:fldCharType="begin"/>
           </w:r>
           <w:r>
-            <w:instrText xml:space="preserve"> PAGEREF _Toc11191 \h </w:instrText>
+            <w:instrText xml:space="preserve"> PAGEREF _Toc11551 \h </w:instrText>
           </w:r>
           <w:r>
             <w:fldChar w:fldCharType="separate"/>
@@ -1995,7 +1995,7 @@
             <w:rPr>
               <w:rFonts w:hint="eastAsia"/>
             </w:rPr>
-            <w:instrText xml:space="preserve"> HYPERLINK \l _Toc22200 </w:instrText>
+            <w:instrText xml:space="preserve"> HYPERLINK \l _Toc20630 </w:instrText>
           </w:r>
           <w:r>
             <w:rPr>
@@ -2068,7 +2068,7 @@
             <w:fldChar w:fldCharType="begin"/>
           </w:r>
           <w:r>
-            <w:instrText xml:space="preserve"> PAGEREF _Toc22200 \h </w:instrText>
+            <w:instrText xml:space="preserve"> PAGEREF _Toc20630 \h </w:instrText>
           </w:r>
           <w:r>
             <w:fldChar w:fldCharType="separate"/>
@@ -2105,7 +2105,7 @@
             <w:rPr>
               <w:rFonts w:hint="eastAsia"/>
             </w:rPr>
-            <w:instrText xml:space="preserve"> HYPERLINK \l _Toc5914 </w:instrText>
+            <w:instrText xml:space="preserve"> HYPERLINK \l _Toc9199 </w:instrText>
           </w:r>
           <w:r>
             <w:rPr>
@@ -2127,7 +2127,7 @@
             <w:fldChar w:fldCharType="begin"/>
           </w:r>
           <w:r>
-            <w:instrText xml:space="preserve"> PAGEREF _Toc5914 \h </w:instrText>
+            <w:instrText xml:space="preserve"> PAGEREF _Toc9199 \h </w:instrText>
           </w:r>
           <w:r>
             <w:fldChar w:fldCharType="separate"/>
@@ -2164,7 +2164,7 @@
             <w:rPr>
               <w:rFonts w:hint="eastAsia"/>
             </w:rPr>
-            <w:instrText xml:space="preserve"> HYPERLINK \l _Toc5304 </w:instrText>
+            <w:instrText xml:space="preserve"> HYPERLINK \l _Toc24792 </w:instrText>
           </w:r>
           <w:r>
             <w:rPr>
@@ -2186,7 +2186,7 @@
             <w:fldChar w:fldCharType="begin"/>
           </w:r>
           <w:r>
-            <w:instrText xml:space="preserve"> PAGEREF _Toc5304 \h </w:instrText>
+            <w:instrText xml:space="preserve"> PAGEREF _Toc24792 \h </w:instrText>
           </w:r>
           <w:r>
             <w:fldChar w:fldCharType="separate"/>
@@ -2223,7 +2223,7 @@
             <w:rPr>
               <w:rFonts w:hint="eastAsia"/>
             </w:rPr>
-            <w:instrText xml:space="preserve"> HYPERLINK \l _Toc5825 </w:instrText>
+            <w:instrText xml:space="preserve"> HYPERLINK \l _Toc29872 </w:instrText>
           </w:r>
           <w:r>
             <w:rPr>
@@ -2245,7 +2245,7 @@
             <w:fldChar w:fldCharType="begin"/>
           </w:r>
           <w:r>
-            <w:instrText xml:space="preserve"> PAGEREF _Toc5825 \h </w:instrText>
+            <w:instrText xml:space="preserve"> PAGEREF _Toc29872 \h </w:instrText>
           </w:r>
           <w:r>
             <w:fldChar w:fldCharType="separate"/>
@@ -2282,7 +2282,7 @@
             <w:rPr>
               <w:rFonts w:hint="eastAsia"/>
             </w:rPr>
-            <w:instrText xml:space="preserve"> HYPERLINK \l _Toc14955 </w:instrText>
+            <w:instrText xml:space="preserve"> HYPERLINK \l _Toc19237 </w:instrText>
           </w:r>
           <w:r>
             <w:rPr>
@@ -2304,7 +2304,7 @@
             <w:fldChar w:fldCharType="begin"/>
           </w:r>
           <w:r>
-            <w:instrText xml:space="preserve"> PAGEREF _Toc14955 \h </w:instrText>
+            <w:instrText xml:space="preserve"> PAGEREF _Toc19237 \h </w:instrText>
           </w:r>
           <w:r>
             <w:fldChar w:fldCharType="separate"/>
@@ -2341,7 +2341,7 @@
             <w:rPr>
               <w:rFonts w:hint="eastAsia"/>
             </w:rPr>
-            <w:instrText xml:space="preserve"> HYPERLINK \l _Toc17104 </w:instrText>
+            <w:instrText xml:space="preserve"> HYPERLINK \l _Toc31930 </w:instrText>
           </w:r>
           <w:r>
             <w:rPr>
@@ -2363,7 +2363,7 @@
             <w:fldChar w:fldCharType="begin"/>
           </w:r>
           <w:r>
-            <w:instrText xml:space="preserve"> PAGEREF _Toc17104 \h </w:instrText>
+            <w:instrText xml:space="preserve"> PAGEREF _Toc31930 \h </w:instrText>
           </w:r>
           <w:r>
             <w:fldChar w:fldCharType="separate"/>
@@ -2400,7 +2400,7 @@
             <w:rPr>
               <w:rFonts w:hint="eastAsia"/>
             </w:rPr>
-            <w:instrText xml:space="preserve"> HYPERLINK \l _Toc15719 </w:instrText>
+            <w:instrText xml:space="preserve"> HYPERLINK \l _Toc18506 </w:instrText>
           </w:r>
           <w:r>
             <w:rPr>
@@ -2422,7 +2422,7 @@
             <w:fldChar w:fldCharType="begin"/>
           </w:r>
           <w:r>
-            <w:instrText xml:space="preserve"> PAGEREF _Toc15719 \h </w:instrText>
+            <w:instrText xml:space="preserve"> PAGEREF _Toc18506 \h </w:instrText>
           </w:r>
           <w:r>
             <w:fldChar w:fldCharType="separate"/>
@@ -2459,7 +2459,7 @@
             <w:rPr>
               <w:rFonts w:hint="eastAsia"/>
             </w:rPr>
-            <w:instrText xml:space="preserve"> HYPERLINK \l _Toc2172 </w:instrText>
+            <w:instrText xml:space="preserve"> HYPERLINK \l _Toc1825 </w:instrText>
           </w:r>
           <w:r>
             <w:rPr>
@@ -2481,7 +2481,7 @@
             <w:fldChar w:fldCharType="begin"/>
           </w:r>
           <w:r>
-            <w:instrText xml:space="preserve"> PAGEREF _Toc2172 \h </w:instrText>
+            <w:instrText xml:space="preserve"> PAGEREF _Toc1825 \h </w:instrText>
           </w:r>
           <w:r>
             <w:fldChar w:fldCharType="separate"/>
@@ -2518,7 +2518,7 @@
             <w:rPr>
               <w:rFonts w:hint="eastAsia"/>
             </w:rPr>
-            <w:instrText xml:space="preserve"> HYPERLINK \l _Toc21537 </w:instrText>
+            <w:instrText xml:space="preserve"> HYPERLINK \l _Toc24250 </w:instrText>
           </w:r>
           <w:r>
             <w:rPr>
@@ -2540,7 +2540,7 @@
             <w:fldChar w:fldCharType="begin"/>
           </w:r>
           <w:r>
-            <w:instrText xml:space="preserve"> PAGEREF _Toc21537 \h </w:instrText>
+            <w:instrText xml:space="preserve"> PAGEREF _Toc24250 \h </w:instrText>
           </w:r>
           <w:r>
             <w:fldChar w:fldCharType="separate"/>
@@ -2577,7 +2577,7 @@
             <w:rPr>
               <w:rFonts w:hint="eastAsia"/>
             </w:rPr>
-            <w:instrText xml:space="preserve"> HYPERLINK \l _Toc4656 </w:instrText>
+            <w:instrText xml:space="preserve"> HYPERLINK \l _Toc29064 </w:instrText>
           </w:r>
           <w:r>
             <w:rPr>
@@ -2599,7 +2599,7 @@
             <w:fldChar w:fldCharType="begin"/>
           </w:r>
           <w:r>
-            <w:instrText xml:space="preserve"> PAGEREF _Toc4656 \h </w:instrText>
+            <w:instrText xml:space="preserve"> PAGEREF _Toc29064 \h </w:instrText>
           </w:r>
           <w:r>
             <w:fldChar w:fldCharType="separate"/>
@@ -2636,7 +2636,7 @@
             <w:rPr>
               <w:rFonts w:hint="eastAsia"/>
             </w:rPr>
-            <w:instrText xml:space="preserve"> HYPERLINK \l _Toc15866 </w:instrText>
+            <w:instrText xml:space="preserve"> HYPERLINK \l _Toc10880 </w:instrText>
           </w:r>
           <w:r>
             <w:rPr>
@@ -2658,7 +2658,7 @@
             <w:fldChar w:fldCharType="begin"/>
           </w:r>
           <w:r>
-            <w:instrText xml:space="preserve"> PAGEREF _Toc15866 \h </w:instrText>
+            <w:instrText xml:space="preserve"> PAGEREF _Toc10880 \h </w:instrText>
           </w:r>
           <w:r>
             <w:fldChar w:fldCharType="separate"/>
@@ -2695,7 +2695,7 @@
             <w:rPr>
               <w:rFonts w:hint="eastAsia"/>
             </w:rPr>
-            <w:instrText xml:space="preserve"> HYPERLINK \l _Toc28133 </w:instrText>
+            <w:instrText xml:space="preserve"> HYPERLINK \l _Toc12513 </w:instrText>
           </w:r>
           <w:r>
             <w:rPr>
@@ -2717,7 +2717,7 @@
             <w:fldChar w:fldCharType="begin"/>
           </w:r>
           <w:r>
-            <w:instrText xml:space="preserve"> PAGEREF _Toc28133 \h </w:instrText>
+            <w:instrText xml:space="preserve"> PAGEREF _Toc12513 \h </w:instrText>
           </w:r>
           <w:r>
             <w:fldChar w:fldCharType="separate"/>
@@ -2754,7 +2754,7 @@
             <w:rPr>
               <w:rFonts w:hint="eastAsia"/>
             </w:rPr>
-            <w:instrText xml:space="preserve"> HYPERLINK \l _Toc21689 </w:instrText>
+            <w:instrText xml:space="preserve"> HYPERLINK \l _Toc14740 </w:instrText>
           </w:r>
           <w:r>
             <w:rPr>
@@ -2776,7 +2776,7 @@
             <w:fldChar w:fldCharType="begin"/>
           </w:r>
           <w:r>
-            <w:instrText xml:space="preserve"> PAGEREF _Toc21689 \h </w:instrText>
+            <w:instrText xml:space="preserve"> PAGEREF _Toc14740 \h </w:instrText>
           </w:r>
           <w:r>
             <w:fldChar w:fldCharType="separate"/>
@@ -2813,7 +2813,7 @@
             <w:rPr>
               <w:rFonts w:hint="eastAsia"/>
             </w:rPr>
-            <w:instrText xml:space="preserve"> HYPERLINK \l _Toc19251 </w:instrText>
+            <w:instrText xml:space="preserve"> HYPERLINK \l _Toc31974 </w:instrText>
           </w:r>
           <w:r>
             <w:rPr>
@@ -2835,7 +2835,7 @@
             <w:fldChar w:fldCharType="begin"/>
           </w:r>
           <w:r>
-            <w:instrText xml:space="preserve"> PAGEREF _Toc19251 \h </w:instrText>
+            <w:instrText xml:space="preserve"> PAGEREF _Toc31974 \h </w:instrText>
           </w:r>
           <w:r>
             <w:fldChar w:fldCharType="separate"/>
@@ -2872,7 +2872,7 @@
             <w:rPr>
               <w:rFonts w:hint="eastAsia"/>
             </w:rPr>
-            <w:instrText xml:space="preserve"> HYPERLINK \l _Toc31448 </w:instrText>
+            <w:instrText xml:space="preserve"> HYPERLINK \l _Toc18402 </w:instrText>
           </w:r>
           <w:r>
             <w:rPr>
@@ -2894,7 +2894,7 @@
             <w:fldChar w:fldCharType="begin"/>
           </w:r>
           <w:r>
-            <w:instrText xml:space="preserve"> PAGEREF _Toc31448 \h </w:instrText>
+            <w:instrText xml:space="preserve"> PAGEREF _Toc18402 \h </w:instrText>
           </w:r>
           <w:r>
             <w:fldChar w:fldCharType="separate"/>
@@ -2931,7 +2931,7 @@
             <w:rPr>
               <w:rFonts w:hint="eastAsia"/>
             </w:rPr>
-            <w:instrText xml:space="preserve"> HYPERLINK \l _Toc14048 </w:instrText>
+            <w:instrText xml:space="preserve"> HYPERLINK \l _Toc24709 </w:instrText>
           </w:r>
           <w:r>
             <w:rPr>
@@ -2953,7 +2953,7 @@
             <w:fldChar w:fldCharType="begin"/>
           </w:r>
           <w:r>
-            <w:instrText xml:space="preserve"> PAGEREF _Toc14048 \h </w:instrText>
+            <w:instrText xml:space="preserve"> PAGEREF _Toc24709 \h </w:instrText>
           </w:r>
           <w:r>
             <w:fldChar w:fldCharType="separate"/>
@@ -2990,7 +2990,7 @@
             <w:rPr>
               <w:rFonts w:hint="eastAsia"/>
             </w:rPr>
-            <w:instrText xml:space="preserve"> HYPERLINK \l _Toc21845 </w:instrText>
+            <w:instrText xml:space="preserve"> HYPERLINK \l _Toc16522 </w:instrText>
           </w:r>
           <w:r>
             <w:rPr>
@@ -3012,7 +3012,7 @@
             <w:fldChar w:fldCharType="begin"/>
           </w:r>
           <w:r>
-            <w:instrText xml:space="preserve"> PAGEREF _Toc21845 \h </w:instrText>
+            <w:instrText xml:space="preserve"> PAGEREF _Toc16522 \h </w:instrText>
           </w:r>
           <w:r>
             <w:fldChar w:fldCharType="separate"/>
@@ -3049,7 +3049,7 @@
             <w:rPr>
               <w:rFonts w:hint="eastAsia"/>
             </w:rPr>
-            <w:instrText xml:space="preserve"> HYPERLINK \l _Toc10236 </w:instrText>
+            <w:instrText xml:space="preserve"> HYPERLINK \l _Toc7838 </w:instrText>
           </w:r>
           <w:r>
             <w:rPr>
@@ -3071,7 +3071,7 @@
             <w:fldChar w:fldCharType="begin"/>
           </w:r>
           <w:r>
-            <w:instrText xml:space="preserve"> PAGEREF _Toc10236 \h </w:instrText>
+            <w:instrText xml:space="preserve"> PAGEREF _Toc7838 \h </w:instrText>
           </w:r>
           <w:r>
             <w:fldChar w:fldCharType="separate"/>
@@ -3108,7 +3108,7 @@
             <w:rPr>
               <w:rFonts w:hint="eastAsia"/>
             </w:rPr>
-            <w:instrText xml:space="preserve"> HYPERLINK \l _Toc29923 </w:instrText>
+            <w:instrText xml:space="preserve"> HYPERLINK \l _Toc22051 </w:instrText>
           </w:r>
           <w:r>
             <w:rPr>
@@ -3130,7 +3130,7 @@
             <w:fldChar w:fldCharType="begin"/>
           </w:r>
           <w:r>
-            <w:instrText xml:space="preserve"> PAGEREF _Toc29923 \h </w:instrText>
+            <w:instrText xml:space="preserve"> PAGEREF _Toc22051 \h </w:instrText>
           </w:r>
           <w:r>
             <w:fldChar w:fldCharType="separate"/>
@@ -3167,7 +3167,7 @@
             <w:rPr>
               <w:rFonts w:hint="eastAsia"/>
             </w:rPr>
-            <w:instrText xml:space="preserve"> HYPERLINK \l _Toc4811 </w:instrText>
+            <w:instrText xml:space="preserve"> HYPERLINK \l _Toc5573 </w:instrText>
           </w:r>
           <w:r>
             <w:rPr>
@@ -3189,7 +3189,7 @@
             <w:fldChar w:fldCharType="begin"/>
           </w:r>
           <w:r>
-            <w:instrText xml:space="preserve"> PAGEREF _Toc4811 \h </w:instrText>
+            <w:instrText xml:space="preserve"> PAGEREF _Toc5573 \h </w:instrText>
           </w:r>
           <w:r>
             <w:fldChar w:fldCharType="separate"/>
@@ -3226,7 +3226,7 @@
             <w:rPr>
               <w:rFonts w:hint="eastAsia"/>
             </w:rPr>
-            <w:instrText xml:space="preserve"> HYPERLINK \l _Toc29094 </w:instrText>
+            <w:instrText xml:space="preserve"> HYPERLINK \l _Toc20992 </w:instrText>
           </w:r>
           <w:r>
             <w:rPr>
@@ -3248,7 +3248,7 @@
             <w:fldChar w:fldCharType="begin"/>
           </w:r>
           <w:r>
-            <w:instrText xml:space="preserve"> PAGEREF _Toc29094 \h </w:instrText>
+            <w:instrText xml:space="preserve"> PAGEREF _Toc20992 \h </w:instrText>
           </w:r>
           <w:r>
             <w:fldChar w:fldCharType="separate"/>
@@ -3285,7 +3285,7 @@
             <w:rPr>
               <w:rFonts w:hint="eastAsia"/>
             </w:rPr>
-            <w:instrText xml:space="preserve"> HYPERLINK \l _Toc6156 </w:instrText>
+            <w:instrText xml:space="preserve"> HYPERLINK \l _Toc25308 </w:instrText>
           </w:r>
           <w:r>
             <w:rPr>
@@ -3307,7 +3307,7 @@
             <w:fldChar w:fldCharType="begin"/>
           </w:r>
           <w:r>
-            <w:instrText xml:space="preserve"> PAGEREF _Toc6156 \h </w:instrText>
+            <w:instrText xml:space="preserve"> PAGEREF _Toc25308 \h </w:instrText>
           </w:r>
           <w:r>
             <w:fldChar w:fldCharType="separate"/>
@@ -3344,7 +3344,7 @@
             <w:rPr>
               <w:rFonts w:hint="eastAsia"/>
             </w:rPr>
-            <w:instrText xml:space="preserve"> HYPERLINK \l _Toc21992 </w:instrText>
+            <w:instrText xml:space="preserve"> HYPERLINK \l _Toc31441 </w:instrText>
           </w:r>
           <w:r>
             <w:rPr>
@@ -3366,7 +3366,7 @@
             <w:fldChar w:fldCharType="begin"/>
           </w:r>
           <w:r>
-            <w:instrText xml:space="preserve"> PAGEREF _Toc21992 \h </w:instrText>
+            <w:instrText xml:space="preserve"> PAGEREF _Toc31441 \h </w:instrText>
           </w:r>
           <w:r>
             <w:fldChar w:fldCharType="separate"/>
@@ -3403,7 +3403,7 @@
             <w:rPr>
               <w:rFonts w:hint="eastAsia"/>
             </w:rPr>
-            <w:instrText xml:space="preserve"> HYPERLINK \l _Toc23385 </w:instrText>
+            <w:instrText xml:space="preserve"> HYPERLINK \l _Toc16839 </w:instrText>
           </w:r>
           <w:r>
             <w:rPr>
@@ -3425,7 +3425,7 @@
             <w:fldChar w:fldCharType="begin"/>
           </w:r>
           <w:r>
-            <w:instrText xml:space="preserve"> PAGEREF _Toc23385 \h </w:instrText>
+            <w:instrText xml:space="preserve"> PAGEREF _Toc16839 \h </w:instrText>
           </w:r>
           <w:r>
             <w:fldChar w:fldCharType="separate"/>
@@ -3462,7 +3462,7 @@
             <w:rPr>
               <w:rFonts w:hint="eastAsia"/>
             </w:rPr>
-            <w:instrText xml:space="preserve"> HYPERLINK \l _Toc22378 </w:instrText>
+            <w:instrText xml:space="preserve"> HYPERLINK \l _Toc13588 </w:instrText>
           </w:r>
           <w:r>
             <w:rPr>
@@ -3484,7 +3484,7 @@
             <w:fldChar w:fldCharType="begin"/>
           </w:r>
           <w:r>
-            <w:instrText xml:space="preserve"> PAGEREF _Toc22378 \h </w:instrText>
+            <w:instrText xml:space="preserve"> PAGEREF _Toc13588 \h </w:instrText>
           </w:r>
           <w:r>
             <w:fldChar w:fldCharType="separate"/>
@@ -3521,7 +3521,7 @@
             <w:rPr>
               <w:rFonts w:hint="eastAsia"/>
             </w:rPr>
-            <w:instrText xml:space="preserve"> HYPERLINK \l _Toc8633 </w:instrText>
+            <w:instrText xml:space="preserve"> HYPERLINK \l _Toc25743 </w:instrText>
           </w:r>
           <w:r>
             <w:rPr>
@@ -3543,7 +3543,7 @@
             <w:fldChar w:fldCharType="begin"/>
           </w:r>
           <w:r>
-            <w:instrText xml:space="preserve"> PAGEREF _Toc8633 \h </w:instrText>
+            <w:instrText xml:space="preserve"> PAGEREF _Toc25743 \h </w:instrText>
           </w:r>
           <w:r>
             <w:fldChar w:fldCharType="separate"/>
@@ -3580,7 +3580,7 @@
             <w:rPr>
               <w:rFonts w:hint="eastAsia"/>
             </w:rPr>
-            <w:instrText xml:space="preserve"> HYPERLINK \l _Toc7225 </w:instrText>
+            <w:instrText xml:space="preserve"> HYPERLINK \l _Toc21546 </w:instrText>
           </w:r>
           <w:r>
             <w:rPr>
@@ -3602,7 +3602,7 @@
             <w:fldChar w:fldCharType="begin"/>
           </w:r>
           <w:r>
-            <w:instrText xml:space="preserve"> PAGEREF _Toc7225 \h </w:instrText>
+            <w:instrText xml:space="preserve"> PAGEREF _Toc21546 \h </w:instrText>
           </w:r>
           <w:r>
             <w:fldChar w:fldCharType="separate"/>
@@ -3639,7 +3639,7 @@
             <w:rPr>
               <w:rFonts w:hint="eastAsia"/>
             </w:rPr>
-            <w:instrText xml:space="preserve"> HYPERLINK \l _Toc8606 </w:instrText>
+            <w:instrText xml:space="preserve"> HYPERLINK \l _Toc31905 </w:instrText>
           </w:r>
           <w:r>
             <w:rPr>
@@ -3661,7 +3661,7 @@
             <w:fldChar w:fldCharType="begin"/>
           </w:r>
           <w:r>
-            <w:instrText xml:space="preserve"> PAGEREF _Toc8606 \h </w:instrText>
+            <w:instrText xml:space="preserve"> PAGEREF _Toc31905 \h </w:instrText>
           </w:r>
           <w:r>
             <w:fldChar w:fldCharType="separate"/>
@@ -3698,7 +3698,7 @@
             <w:rPr>
               <w:rFonts w:hint="eastAsia"/>
             </w:rPr>
-            <w:instrText xml:space="preserve"> HYPERLINK \l _Toc28466 </w:instrText>
+            <w:instrText xml:space="preserve"> HYPERLINK \l _Toc2328 </w:instrText>
           </w:r>
           <w:r>
             <w:rPr>
@@ -3720,7 +3720,7 @@
             <w:fldChar w:fldCharType="begin"/>
           </w:r>
           <w:r>
-            <w:instrText xml:space="preserve"> PAGEREF _Toc28466 \h </w:instrText>
+            <w:instrText xml:space="preserve"> PAGEREF _Toc2328 \h </w:instrText>
           </w:r>
           <w:r>
             <w:fldChar w:fldCharType="separate"/>
@@ -3757,7 +3757,7 @@
             <w:rPr>
               <w:rFonts w:hint="eastAsia"/>
             </w:rPr>
-            <w:instrText xml:space="preserve"> HYPERLINK \l _Toc30684 </w:instrText>
+            <w:instrText xml:space="preserve"> HYPERLINK \l _Toc20242 </w:instrText>
           </w:r>
           <w:r>
             <w:rPr>
@@ -3779,7 +3779,7 @@
             <w:fldChar w:fldCharType="begin"/>
           </w:r>
           <w:r>
-            <w:instrText xml:space="preserve"> PAGEREF _Toc30684 \h </w:instrText>
+            <w:instrText xml:space="preserve"> PAGEREF _Toc20242 \h </w:instrText>
           </w:r>
           <w:r>
             <w:fldChar w:fldCharType="separate"/>
@@ -3816,7 +3816,7 @@
             <w:rPr>
               <w:rFonts w:hint="eastAsia"/>
             </w:rPr>
-            <w:instrText xml:space="preserve"> HYPERLINK \l _Toc10648 </w:instrText>
+            <w:instrText xml:space="preserve"> HYPERLINK \l _Toc1074 </w:instrText>
           </w:r>
           <w:r>
             <w:rPr>
@@ -3838,7 +3838,7 @@
             <w:fldChar w:fldCharType="begin"/>
           </w:r>
           <w:r>
-            <w:instrText xml:space="preserve"> PAGEREF _Toc10648 \h </w:instrText>
+            <w:instrText xml:space="preserve"> PAGEREF _Toc1074 \h </w:instrText>
           </w:r>
           <w:r>
             <w:fldChar w:fldCharType="separate"/>
@@ -3875,7 +3875,7 @@
             <w:rPr>
               <w:rFonts w:hint="eastAsia"/>
             </w:rPr>
-            <w:instrText xml:space="preserve"> HYPERLINK \l _Toc4454 </w:instrText>
+            <w:instrText xml:space="preserve"> HYPERLINK \l _Toc13337 </w:instrText>
           </w:r>
           <w:r>
             <w:rPr>
@@ -3897,13 +3897,308 @@
             <w:fldChar w:fldCharType="begin"/>
           </w:r>
           <w:r>
-            <w:instrText xml:space="preserve"> PAGEREF _Toc4454 \h </w:instrText>
+            <w:instrText xml:space="preserve"> PAGEREF _Toc13337 \h </w:instrText>
           </w:r>
           <w:r>
             <w:fldChar w:fldCharType="separate"/>
           </w:r>
           <w:r>
             <w:t>16</w:t>
+          </w:r>
+          <w:r>
+            <w:fldChar w:fldCharType="end"/>
+          </w:r>
+          <w:r>
+            <w:rPr>
+              <w:rFonts w:hint="eastAsia"/>
+              <w:color w:val="FF0000"/>
+            </w:rPr>
+            <w:fldChar w:fldCharType="end"/>
+          </w:r>
+        </w:p>
+        <w:p>
+          <w:pPr>
+            <w:pStyle w:val="8"/>
+            <w:tabs>
+              <w:tab w:val="right" w:leader="dot" w:pos="8306"/>
+            </w:tabs>
+          </w:pPr>
+          <w:r>
+            <w:rPr>
+              <w:rFonts w:hint="eastAsia"/>
+              <w:color w:val="FF0000"/>
+            </w:rPr>
+            <w:fldChar w:fldCharType="begin"/>
+          </w:r>
+          <w:r>
+            <w:rPr>
+              <w:rFonts w:hint="eastAsia"/>
+            </w:rPr>
+            <w:instrText xml:space="preserve"> HYPERLINK \l _Toc18757 </w:instrText>
+          </w:r>
+          <w:r>
+            <w:rPr>
+              <w:rFonts w:hint="eastAsia"/>
+            </w:rPr>
+            <w:fldChar w:fldCharType="separate"/>
+          </w:r>
+          <w:r>
+            <w:rPr>
+              <w:rFonts w:hint="eastAsia"/>
+              <w:lang w:val="en-US" w:eastAsia="zh-CN"/>
+            </w:rPr>
+            <w:t>51. Get Sdk Version</w:t>
+          </w:r>
+          <w:r>
+            <w:tab/>
+          </w:r>
+          <w:r>
+            <w:fldChar w:fldCharType="begin"/>
+          </w:r>
+          <w:r>
+            <w:instrText xml:space="preserve"> PAGEREF _Toc18757 \h </w:instrText>
+          </w:r>
+          <w:r>
+            <w:fldChar w:fldCharType="separate"/>
+          </w:r>
+          <w:r>
+            <w:t>16</w:t>
+          </w:r>
+          <w:r>
+            <w:fldChar w:fldCharType="end"/>
+          </w:r>
+          <w:r>
+            <w:rPr>
+              <w:rFonts w:hint="eastAsia"/>
+              <w:color w:val="FF0000"/>
+            </w:rPr>
+            <w:fldChar w:fldCharType="end"/>
+          </w:r>
+        </w:p>
+        <w:p>
+          <w:pPr>
+            <w:pStyle w:val="8"/>
+            <w:tabs>
+              <w:tab w:val="right" w:leader="dot" w:pos="8306"/>
+            </w:tabs>
+          </w:pPr>
+          <w:r>
+            <w:rPr>
+              <w:rFonts w:hint="eastAsia"/>
+              <w:color w:val="FF0000"/>
+            </w:rPr>
+            <w:fldChar w:fldCharType="begin"/>
+          </w:r>
+          <w:r>
+            <w:rPr>
+              <w:rFonts w:hint="eastAsia"/>
+            </w:rPr>
+            <w:instrText xml:space="preserve"> HYPERLINK \l _Toc8972 </w:instrText>
+          </w:r>
+          <w:r>
+            <w:rPr>
+              <w:rFonts w:hint="eastAsia"/>
+            </w:rPr>
+            <w:fldChar w:fldCharType="separate"/>
+          </w:r>
+          <w:r>
+            <w:rPr>
+              <w:rFonts w:hint="eastAsia"/>
+              <w:lang w:val="en-US" w:eastAsia="zh-CN"/>
+            </w:rPr>
+            <w:t>52. Get Sdk Version</w:t>
+          </w:r>
+          <w:r>
+            <w:tab/>
+          </w:r>
+          <w:r>
+            <w:fldChar w:fldCharType="begin"/>
+          </w:r>
+          <w:r>
+            <w:instrText xml:space="preserve"> PAGEREF _Toc8972 \h </w:instrText>
+          </w:r>
+          <w:r>
+            <w:fldChar w:fldCharType="separate"/>
+          </w:r>
+          <w:r>
+            <w:t>16</w:t>
+          </w:r>
+          <w:r>
+            <w:fldChar w:fldCharType="end"/>
+          </w:r>
+          <w:r>
+            <w:rPr>
+              <w:rFonts w:hint="eastAsia"/>
+              <w:color w:val="FF0000"/>
+            </w:rPr>
+            <w:fldChar w:fldCharType="end"/>
+          </w:r>
+        </w:p>
+        <w:p>
+          <w:pPr>
+            <w:pStyle w:val="8"/>
+            <w:tabs>
+              <w:tab w:val="right" w:leader="dot" w:pos="8306"/>
+            </w:tabs>
+          </w:pPr>
+          <w:r>
+            <w:rPr>
+              <w:rFonts w:hint="eastAsia"/>
+              <w:color w:val="FF0000"/>
+            </w:rPr>
+            <w:fldChar w:fldCharType="begin"/>
+          </w:r>
+          <w:r>
+            <w:rPr>
+              <w:rFonts w:hint="eastAsia"/>
+            </w:rPr>
+            <w:instrText xml:space="preserve"> HYPERLINK \l _Toc29186 </w:instrText>
+          </w:r>
+          <w:r>
+            <w:rPr>
+              <w:rFonts w:hint="eastAsia"/>
+            </w:rPr>
+            <w:fldChar w:fldCharType="separate"/>
+          </w:r>
+          <w:r>
+            <w:rPr>
+              <w:rFonts w:hint="eastAsia"/>
+              <w:lang w:val="en-US" w:eastAsia="zh-CN"/>
+            </w:rPr>
+            <w:t>53. Capture Brightness Data</w:t>
+          </w:r>
+          <w:r>
+            <w:tab/>
+          </w:r>
+          <w:r>
+            <w:fldChar w:fldCharType="begin"/>
+          </w:r>
+          <w:r>
+            <w:instrText xml:space="preserve"> PAGEREF _Toc29186 \h </w:instrText>
+          </w:r>
+          <w:r>
+            <w:fldChar w:fldCharType="separate"/>
+          </w:r>
+          <w:r>
+            <w:t>17</w:t>
+          </w:r>
+          <w:r>
+            <w:fldChar w:fldCharType="end"/>
+          </w:r>
+          <w:r>
+            <w:rPr>
+              <w:rFonts w:hint="eastAsia"/>
+              <w:color w:val="FF0000"/>
+            </w:rPr>
+            <w:fldChar w:fldCharType="end"/>
+          </w:r>
+        </w:p>
+        <w:p>
+          <w:pPr>
+            <w:pStyle w:val="8"/>
+            <w:tabs>
+              <w:tab w:val="right" w:leader="dot" w:pos="8306"/>
+            </w:tabs>
+          </w:pPr>
+          <w:r>
+            <w:rPr>
+              <w:rFonts w:hint="eastAsia"/>
+              <w:color w:val="FF0000"/>
+            </w:rPr>
+            <w:fldChar w:fldCharType="begin"/>
+          </w:r>
+          <w:r>
+            <w:rPr>
+              <w:rFonts w:hint="eastAsia"/>
+            </w:rPr>
+            <w:instrText xml:space="preserve"> HYPERLINK \l _Toc14254 </w:instrText>
+          </w:r>
+          <w:r>
+            <w:rPr>
+              <w:rFonts w:hint="eastAsia"/>
+            </w:rPr>
+            <w:fldChar w:fldCharType="separate"/>
+          </w:r>
+          <w:r>
+            <w:rPr>
+              <w:rFonts w:hint="eastAsia"/>
+              <w:lang w:val="en-US" w:eastAsia="zh-CN"/>
+            </w:rPr>
+            <w:t>54. Set Param Reflect Filter</w:t>
+          </w:r>
+          <w:r>
+            <w:tab/>
+          </w:r>
+          <w:r>
+            <w:fldChar w:fldCharType="begin"/>
+          </w:r>
+          <w:r>
+            <w:instrText xml:space="preserve"> PAGEREF _Toc14254 \h </w:instrText>
+          </w:r>
+          <w:r>
+            <w:fldChar w:fldCharType="separate"/>
+          </w:r>
+          <w:r>
+            <w:t>17</w:t>
+          </w:r>
+          <w:r>
+            <w:fldChar w:fldCharType="end"/>
+          </w:r>
+          <w:r>
+            <w:rPr>
+              <w:rFonts w:hint="eastAsia"/>
+              <w:color w:val="FF0000"/>
+            </w:rPr>
+            <w:fldChar w:fldCharType="end"/>
+          </w:r>
+        </w:p>
+        <w:p>
+          <w:pPr>
+            <w:pStyle w:val="8"/>
+            <w:tabs>
+              <w:tab w:val="right" w:leader="dot" w:pos="8306"/>
+            </w:tabs>
+          </w:pPr>
+          <w:r>
+            <w:rPr>
+              <w:rFonts w:hint="eastAsia"/>
+              <w:color w:val="FF0000"/>
+            </w:rPr>
+            <w:fldChar w:fldCharType="begin"/>
+          </w:r>
+          <w:r>
+            <w:rPr>
+              <w:rFonts w:hint="eastAsia"/>
+            </w:rPr>
+            <w:instrText xml:space="preserve"> HYPERLINK \l _Toc14509 </w:instrText>
+          </w:r>
+          <w:r>
+            <w:rPr>
+              <w:rFonts w:hint="eastAsia"/>
+            </w:rPr>
+            <w:fldChar w:fldCharType="separate"/>
+          </w:r>
+          <w:r>
+            <w:rPr>
+              <w:rFonts w:hint="eastAsia"/>
+              <w:lang w:val="en-US" w:eastAsia="zh-CN"/>
+            </w:rPr>
+            <w:t>55. Get Param Reflect Filter</w:t>
+          </w:r>
+          <w:r>
+            <w:tab/>
+          </w:r>
+          <w:r>
+            <w:fldChar w:fldCharType="begin"/>
+          </w:r>
+          <w:r>
+            <w:instrText xml:space="preserve"> PAGEREF _Toc14509 \h </w:instrText>
+          </w:r>
+          <w:r>
+            <w:fldChar w:fldCharType="separate"/>
+          </w:r>
+          <w:r>
+            <w:t>17</w:t>
           </w:r>
           <w:r>
             <w:fldChar w:fldCharType="end"/>
@@ -3934,7 +4229,7 @@
             <w:rPr>
               <w:rFonts w:hint="eastAsia"/>
             </w:rPr>
-            <w:instrText xml:space="preserve"> HYPERLINK \l _Toc617 </w:instrText>
+            <w:instrText xml:space="preserve"> HYPERLINK \l _Toc17045 </w:instrText>
           </w:r>
           <w:r>
             <w:rPr>
@@ -3956,13 +4251,13 @@
             <w:fldChar w:fldCharType="begin"/>
           </w:r>
           <w:r>
-            <w:instrText xml:space="preserve"> PAGEREF _Toc617 \h </w:instrText>
+            <w:instrText xml:space="preserve"> PAGEREF _Toc17045 \h </w:instrText>
           </w:r>
           <w:r>
             <w:fldChar w:fldCharType="separate"/>
           </w:r>
           <w:r>
-            <w:t>16</w:t>
+            <w:t>17</w:t>
           </w:r>
           <w:r>
             <w:fldChar w:fldCharType="end"/>
@@ -3993,7 +4288,7 @@
             <w:rPr>
               <w:rFonts w:hint="eastAsia"/>
             </w:rPr>
-            <w:instrText xml:space="preserve"> HYPERLINK \l _Toc6091 </w:instrText>
+            <w:instrText xml:space="preserve"> HYPERLINK \l _Toc13667 </w:instrText>
           </w:r>
           <w:r>
             <w:rPr>
@@ -4014,13 +4309,13 @@
             <w:fldChar w:fldCharType="begin"/>
           </w:r>
           <w:r>
-            <w:instrText xml:space="preserve"> PAGEREF _Toc6091 \h </w:instrText>
+            <w:instrText xml:space="preserve"> PAGEREF _Toc13667 \h </w:instrText>
           </w:r>
           <w:r>
             <w:fldChar w:fldCharType="separate"/>
           </w:r>
           <w:r>
-            <w:t>17</w:t>
+            <w:t>18</w:t>
           </w:r>
           <w:r>
             <w:fldChar w:fldCharType="end"/>
@@ -4240,7 +4535,7 @@
         </w:numPr>
         <w:jc w:val="center"/>
       </w:pPr>
-      <w:bookmarkStart w:id="1" w:name="_Toc31941"/>
+      <w:bookmarkStart w:id="1" w:name="_Toc19875"/>
       <w:r>
         <w:rPr>
           <w:rFonts w:hint="eastAsia"/>
@@ -4286,12 +4581,6 @@
             <w:insideH w:val="single" w:color="auto" w:sz="4" w:space="0"/>
             <w:insideV w:val="single" w:color="auto" w:sz="4" w:space="0"/>
           </w:tblBorders>
-          <w:tblCellMar>
-            <w:top w:w="0" w:type="dxa"/>
-            <w:left w:w="108" w:type="dxa"/>
-            <w:bottom w:w="0" w:type="dxa"/>
-            <w:right w:w="108" w:type="dxa"/>
-          </w:tblCellMar>
         </w:tblPrEx>
         <w:tc>
           <w:tcPr>
@@ -5812,6 +6101,236 @@
           </w:p>
         </w:tc>
       </w:tr>
+      <w:tr>
+        <w:tblPrEx>
+          <w:tblBorders>
+            <w:top w:val="single" w:color="auto" w:sz="4" w:space="0"/>
+            <w:left w:val="single" w:color="auto" w:sz="4" w:space="0"/>
+            <w:bottom w:val="single" w:color="auto" w:sz="4" w:space="0"/>
+            <w:right w:val="single" w:color="auto" w:sz="4" w:space="0"/>
+            <w:insideH w:val="single" w:color="auto" w:sz="4" w:space="0"/>
+            <w:insideV w:val="single" w:color="auto" w:sz="4" w:space="0"/>
+          </w:tblBorders>
+          <w:tblCellMar>
+            <w:top w:w="0" w:type="dxa"/>
+            <w:left w:w="108" w:type="dxa"/>
+            <w:bottom w:w="0" w:type="dxa"/>
+            <w:right w:w="108" w:type="dxa"/>
+          </w:tblCellMar>
+        </w:tblPrEx>
+        <w:tc>
+          <w:tcPr>
+            <w:tcW w:w="2074" w:type="dxa"/>
+            <w:vAlign w:val="top"/>
+          </w:tcPr>
+          <w:p>
+            <w:pPr>
+              <w:rPr>
+                <w:rFonts w:hint="default" w:asciiTheme="minorHAnsi" w:hAnsiTheme="minorHAnsi" w:eastAsiaTheme="minorEastAsia" w:cstheme="minorBidi"/>
+                <w:kern w:val="2"/>
+                <w:sz w:val="21"/>
+                <w:szCs w:val="22"/>
+                <w:lang w:val="en-US" w:eastAsia="zh-CN" w:bidi="ar-SA"/>
+              </w:rPr>
+            </w:pPr>
+            <w:r>
+              <w:rPr>
+                <w:rFonts w:hint="eastAsia"/>
+                <w:lang w:val="en-US" w:eastAsia="zh-CN"/>
+              </w:rPr>
+              <w:t>2023.09.20</w:t>
+            </w:r>
+            <w:bookmarkStart w:id="61" w:name="_GoBack"/>
+            <w:bookmarkEnd w:id="61"/>
+          </w:p>
+        </w:tc>
+        <w:tc>
+          <w:tcPr>
+            <w:tcW w:w="2074" w:type="dxa"/>
+            <w:vAlign w:val="top"/>
+          </w:tcPr>
+          <w:p>
+            <w:pPr>
+              <w:rPr>
+                <w:rFonts w:hint="eastAsia" w:asciiTheme="minorHAnsi" w:hAnsiTheme="minorHAnsi" w:eastAsiaTheme="minorEastAsia" w:cstheme="minorBidi"/>
+                <w:kern w:val="2"/>
+                <w:sz w:val="21"/>
+                <w:szCs w:val="22"/>
+                <w:lang w:val="en-US" w:eastAsia="zh-CN" w:bidi="ar-SA"/>
+              </w:rPr>
+            </w:pPr>
+            <w:r>
+              <w:rPr>
+                <w:rFonts w:hint="eastAsia"/>
+                <w:lang w:val="en-US" w:eastAsia="zh-CN"/>
+              </w:rPr>
+              <w:t>V1.5.1</w:t>
+            </w:r>
+          </w:p>
+        </w:tc>
+        <w:tc>
+          <w:tcPr>
+            <w:tcW w:w="2074" w:type="dxa"/>
+            <w:vAlign w:val="top"/>
+          </w:tcPr>
+          <w:p>
+            <w:pPr>
+              <w:rPr>
+                <w:rFonts w:hint="eastAsia" w:asciiTheme="minorHAnsi" w:hAnsiTheme="minorHAnsi" w:eastAsiaTheme="minorEastAsia" w:cstheme="minorBidi"/>
+                <w:kern w:val="2"/>
+                <w:sz w:val="21"/>
+                <w:szCs w:val="22"/>
+                <w:lang w:val="en-US" w:eastAsia="zh-CN" w:bidi="ar-SA"/>
+              </w:rPr>
+            </w:pPr>
+            <w:r>
+              <w:rPr>
+                <w:rFonts w:hint="eastAsia"/>
+                <w:lang w:val="en-US" w:eastAsia="zh-CN"/>
+              </w:rPr>
+              <w:t>张观锦</w:t>
+            </w:r>
+          </w:p>
+        </w:tc>
+        <w:tc>
+          <w:tcPr>
+            <w:tcW w:w="2074" w:type="dxa"/>
+            <w:vAlign w:val="top"/>
+          </w:tcPr>
+          <w:p>
+            <w:pPr>
+              <w:rPr>
+                <w:rFonts w:hint="eastAsia" w:asciiTheme="minorHAnsi" w:hAnsiTheme="minorHAnsi" w:eastAsiaTheme="minorEastAsia" w:cstheme="minorBidi"/>
+                <w:kern w:val="2"/>
+                <w:sz w:val="21"/>
+                <w:szCs w:val="22"/>
+                <w:lang w:val="en-US" w:eastAsia="zh-CN" w:bidi="ar-SA"/>
+              </w:rPr>
+            </w:pPr>
+            <w:r>
+              <w:rPr>
+                <w:rFonts w:hint="eastAsia"/>
+                <w:lang w:val="en-US" w:eastAsia="zh-CN"/>
+              </w:rPr>
+              <w:t>完成53个基本函数</w:t>
+            </w:r>
+          </w:p>
+        </w:tc>
+      </w:tr>
+      <w:tr>
+        <w:tblPrEx>
+          <w:tblBorders>
+            <w:top w:val="single" w:color="auto" w:sz="4" w:space="0"/>
+            <w:left w:val="single" w:color="auto" w:sz="4" w:space="0"/>
+            <w:bottom w:val="single" w:color="auto" w:sz="4" w:space="0"/>
+            <w:right w:val="single" w:color="auto" w:sz="4" w:space="0"/>
+            <w:insideH w:val="single" w:color="auto" w:sz="4" w:space="0"/>
+            <w:insideV w:val="single" w:color="auto" w:sz="4" w:space="0"/>
+          </w:tblBorders>
+          <w:tblCellMar>
+            <w:top w:w="0" w:type="dxa"/>
+            <w:left w:w="108" w:type="dxa"/>
+            <w:bottom w:w="0" w:type="dxa"/>
+            <w:right w:w="108" w:type="dxa"/>
+          </w:tblCellMar>
+        </w:tblPrEx>
+        <w:tc>
+          <w:tcPr>
+            <w:tcW w:w="2074" w:type="dxa"/>
+            <w:vAlign w:val="top"/>
+          </w:tcPr>
+          <w:p>
+            <w:pPr>
+              <w:rPr>
+                <w:rFonts w:hint="default" w:asciiTheme="minorHAnsi" w:hAnsiTheme="minorHAnsi" w:eastAsiaTheme="minorEastAsia" w:cstheme="minorBidi"/>
+                <w:kern w:val="2"/>
+                <w:sz w:val="21"/>
+                <w:szCs w:val="22"/>
+                <w:lang w:val="en-US" w:eastAsia="zh-CN" w:bidi="ar-SA"/>
+              </w:rPr>
+            </w:pPr>
+            <w:r>
+              <w:rPr>
+                <w:rFonts w:hint="eastAsia"/>
+                <w:lang w:val="en-US" w:eastAsia="zh-CN"/>
+              </w:rPr>
+              <w:t>2023.12.21</w:t>
+            </w:r>
+          </w:p>
+        </w:tc>
+        <w:tc>
+          <w:tcPr>
+            <w:tcW w:w="2074" w:type="dxa"/>
+            <w:vAlign w:val="top"/>
+          </w:tcPr>
+          <w:p>
+            <w:pPr>
+              <w:rPr>
+                <w:rFonts w:hint="eastAsia" w:asciiTheme="minorHAnsi" w:hAnsiTheme="minorHAnsi" w:eastAsiaTheme="minorEastAsia" w:cstheme="minorBidi"/>
+                <w:kern w:val="2"/>
+                <w:sz w:val="21"/>
+                <w:szCs w:val="22"/>
+                <w:lang w:val="en-US" w:eastAsia="zh-CN" w:bidi="ar-SA"/>
+              </w:rPr>
+            </w:pPr>
+            <w:r>
+              <w:rPr>
+                <w:rFonts w:hint="eastAsia"/>
+                <w:lang w:val="en-US" w:eastAsia="zh-CN"/>
+              </w:rPr>
+              <w:t>V1.5.2</w:t>
+            </w:r>
+          </w:p>
+        </w:tc>
+        <w:tc>
+          <w:tcPr>
+            <w:tcW w:w="2074" w:type="dxa"/>
+            <w:vAlign w:val="top"/>
+          </w:tcPr>
+          <w:p>
+            <w:pPr>
+              <w:rPr>
+                <w:rFonts w:hint="eastAsia" w:asciiTheme="minorHAnsi" w:hAnsiTheme="minorHAnsi" w:eastAsiaTheme="minorEastAsia" w:cstheme="minorBidi"/>
+                <w:kern w:val="2"/>
+                <w:sz w:val="21"/>
+                <w:szCs w:val="22"/>
+                <w:lang w:val="en-US" w:eastAsia="zh-CN" w:bidi="ar-SA"/>
+              </w:rPr>
+            </w:pPr>
+            <w:r>
+              <w:rPr>
+                <w:rFonts w:hint="eastAsia"/>
+                <w:lang w:val="en-US" w:eastAsia="zh-CN"/>
+              </w:rPr>
+              <w:t>张观锦</w:t>
+            </w:r>
+          </w:p>
+        </w:tc>
+        <w:tc>
+          <w:tcPr>
+            <w:tcW w:w="2074" w:type="dxa"/>
+            <w:vAlign w:val="top"/>
+          </w:tcPr>
+          <w:p>
+            <w:pPr>
+              <w:rPr>
+                <w:rFonts w:hint="eastAsia" w:asciiTheme="minorHAnsi" w:hAnsiTheme="minorHAnsi" w:eastAsiaTheme="minorEastAsia" w:cstheme="minorBidi"/>
+                <w:kern w:val="2"/>
+                <w:sz w:val="21"/>
+                <w:szCs w:val="22"/>
+                <w:lang w:val="en-US" w:eastAsia="zh-CN" w:bidi="ar-SA"/>
+              </w:rPr>
+            </w:pPr>
+            <w:r>
+              <w:rPr>
+                <w:rFonts w:hint="eastAsia"/>
+                <w:lang w:val="en-US" w:eastAsia="zh-CN"/>
+              </w:rPr>
+              <w:t>完成55个基本函数</w:t>
+            </w:r>
+          </w:p>
+        </w:tc>
+      </w:tr>
     </w:tbl>
     <w:p/>
     <w:p>
@@ -5834,7 +6353,7 @@
           <w:rFonts w:hint="eastAsia"/>
         </w:rPr>
       </w:pPr>
-      <w:bookmarkStart w:id="2" w:name="_Toc23250"/>
+      <w:bookmarkStart w:id="2" w:name="_Toc26740"/>
       <w:r>
         <w:rPr>
           <w:rFonts w:hint="eastAsia"/>
@@ -5891,7 +6410,7 @@
         <w:bidi w:val="0"/>
         <w:ind w:left="567" w:leftChars="0" w:firstLineChars="0"/>
       </w:pPr>
-      <w:bookmarkStart w:id="3" w:name="_Toc8880"/>
+      <w:bookmarkStart w:id="3" w:name="_Toc25599"/>
       <w:r>
         <w:t>C</w:t>
       </w:r>
@@ -6005,7 +6524,7 @@
         <w:pStyle w:val="3"/>
         <w:ind w:left="567" w:leftChars="0" w:firstLineChars="0"/>
       </w:pPr>
-      <w:bookmarkStart w:id="4" w:name="_Toc28983"/>
+      <w:bookmarkStart w:id="4" w:name="_Toc28118"/>
       <w:r>
         <w:t>D</w:t>
       </w:r>
@@ -6125,7 +6644,7 @@
         <w:pStyle w:val="3"/>
         <w:ind w:left="567" w:leftChars="0" w:firstLineChars="0"/>
       </w:pPr>
-      <w:bookmarkStart w:id="5" w:name="_Toc28336"/>
+      <w:bookmarkStart w:id="5" w:name="_Toc31130"/>
       <w:r>
         <w:rPr>
           <w:rFonts w:hint="eastAsia"/>
@@ -6280,7 +6799,7 @@
         <w:pStyle w:val="3"/>
         <w:bidi w:val="0"/>
       </w:pPr>
-      <w:bookmarkStart w:id="6" w:name="_Toc26824"/>
+      <w:bookmarkStart w:id="6" w:name="_Toc15974"/>
       <w:r>
         <w:rPr>
           <w:rFonts w:hint="eastAsia"/>
@@ -6496,7 +7015,7 @@
           <w:lang w:val="en-US" w:eastAsia="zh-CN"/>
         </w:rPr>
       </w:pPr>
-      <w:bookmarkStart w:id="7" w:name="_Toc23021"/>
+      <w:bookmarkStart w:id="7" w:name="_Toc19435"/>
       <w:r>
         <w:t>G</w:t>
       </w:r>
@@ -6719,7 +7238,7 @@
           <w:lang w:val="en-US" w:eastAsia="zh-CN"/>
         </w:rPr>
       </w:pPr>
-      <w:bookmarkStart w:id="8" w:name="_Toc870"/>
+      <w:bookmarkStart w:id="8" w:name="_Toc4878"/>
       <w:r>
         <w:t>G</w:t>
       </w:r>
@@ -6859,7 +7378,7 @@
           <w:lang w:val="en-US" w:eastAsia="zh-CN"/>
         </w:rPr>
       </w:pPr>
-      <w:bookmarkStart w:id="9" w:name="_Toc32431"/>
+      <w:bookmarkStart w:id="9" w:name="_Toc9281"/>
       <w:r>
         <w:t>G</w:t>
       </w:r>
@@ -7061,7 +7580,7 @@
           <w:lang w:val="en-US" w:eastAsia="zh-CN"/>
         </w:rPr>
       </w:pPr>
-      <w:bookmarkStart w:id="10" w:name="_Toc6758"/>
+      <w:bookmarkStart w:id="10" w:name="_Toc23494"/>
       <w:r>
         <w:t>G</w:t>
       </w:r>
@@ -7240,7 +7759,7 @@
           <w:lang w:val="en-US" w:eastAsia="zh-CN"/>
         </w:rPr>
       </w:pPr>
-      <w:bookmarkStart w:id="11" w:name="_Toc130"/>
+      <w:bookmarkStart w:id="11" w:name="_Toc22281"/>
       <w:r>
         <w:t>G</w:t>
       </w:r>
@@ -7481,7 +8000,7 @@
           <w:lang w:val="en-US" w:eastAsia="zh-CN"/>
         </w:rPr>
       </w:pPr>
-      <w:bookmarkStart w:id="12" w:name="_Toc15515"/>
+      <w:bookmarkStart w:id="12" w:name="_Toc5687"/>
       <w:r>
         <w:t>G</w:t>
       </w:r>
@@ -7698,7 +8217,7 @@
         <w:pStyle w:val="3"/>
         <w:bidi w:val="0"/>
       </w:pPr>
-      <w:bookmarkStart w:id="13" w:name="_Toc11895"/>
+      <w:bookmarkStart w:id="13" w:name="_Toc17015"/>
       <w:r>
         <w:t>G</w:t>
       </w:r>
@@ -7833,7 +8352,7 @@
           <w:lang w:val="en-US" w:eastAsia="zh-CN"/>
         </w:rPr>
       </w:pPr>
-      <w:bookmarkStart w:id="15" w:name="_Toc21022"/>
+      <w:bookmarkStart w:id="15" w:name="_Toc19019"/>
       <w:r>
         <w:rPr>
           <w:rFonts w:hint="eastAsia"/>
@@ -8000,7 +8519,7 @@
           <w:lang w:val="en-US" w:eastAsia="zh-CN"/>
         </w:rPr>
       </w:pPr>
-      <w:bookmarkStart w:id="16" w:name="_Toc30824"/>
+      <w:bookmarkStart w:id="16" w:name="_Toc28486"/>
       <w:r>
         <w:rPr>
           <w:rFonts w:hint="eastAsia"/>
@@ -8181,7 +8700,7 @@
           <w:lang w:val="en-US" w:eastAsia="zh-CN"/>
         </w:rPr>
       </w:pPr>
-      <w:bookmarkStart w:id="17" w:name="_Toc6903"/>
+      <w:bookmarkStart w:id="17" w:name="_Toc25694"/>
       <w:r>
         <w:rPr>
           <w:rFonts w:hint="eastAsia"/>
@@ -8370,7 +8889,7 @@
           <w:lang w:val="en-US" w:eastAsia="zh-CN"/>
         </w:rPr>
       </w:pPr>
-      <w:bookmarkStart w:id="18" w:name="_Toc22383"/>
+      <w:bookmarkStart w:id="18" w:name="_Toc19628"/>
       <w:r>
         <w:rPr>
           <w:rFonts w:hint="eastAsia"/>
@@ -8550,7 +9069,7 @@
           <w:lang w:val="en-US" w:eastAsia="zh-CN"/>
         </w:rPr>
       </w:pPr>
-      <w:bookmarkStart w:id="19" w:name="_Toc18505"/>
+      <w:bookmarkStart w:id="19" w:name="_Toc8692"/>
       <w:r>
         <w:rPr>
           <w:rFonts w:hint="eastAsia"/>
@@ -8740,7 +9259,7 @@
           <w:lang w:val="en-US" w:eastAsia="zh-CN"/>
         </w:rPr>
       </w:pPr>
-      <w:bookmarkStart w:id="20" w:name="_Toc2792"/>
+      <w:bookmarkStart w:id="20" w:name="_Toc2227"/>
       <w:r>
         <w:rPr>
           <w:rFonts w:hint="eastAsia"/>
@@ -8917,7 +9436,7 @@
           <w:lang w:val="en-US" w:eastAsia="zh-CN"/>
         </w:rPr>
       </w:pPr>
-      <w:bookmarkStart w:id="21" w:name="_Toc11191"/>
+      <w:bookmarkStart w:id="21" w:name="_Toc11551"/>
       <w:r>
         <w:rPr>
           <w:rFonts w:hint="eastAsia"/>
@@ -9123,7 +9642,7 @@
           <w:lang w:val="en-US" w:eastAsia="zh-CN"/>
         </w:rPr>
       </w:pPr>
-      <w:bookmarkStart w:id="22" w:name="_Toc22200"/>
+      <w:bookmarkStart w:id="22" w:name="_Toc20630"/>
       <w:r>
         <w:rPr>
           <w:rFonts w:hint="eastAsia"/>
@@ -9324,7 +9843,7 @@
           <w:lang w:val="en-US" w:eastAsia="zh-CN"/>
         </w:rPr>
       </w:pPr>
-      <w:bookmarkStart w:id="23" w:name="_Toc5914"/>
+      <w:bookmarkStart w:id="23" w:name="_Toc9199"/>
       <w:r>
         <w:rPr>
           <w:rFonts w:hint="eastAsia"/>
@@ -9439,7 +9958,7 @@
           <w:lang w:val="en-US" w:eastAsia="zh-CN"/>
         </w:rPr>
       </w:pPr>
-      <w:bookmarkStart w:id="24" w:name="_Toc5304"/>
+      <w:bookmarkStart w:id="24" w:name="_Toc24792"/>
       <w:r>
         <w:rPr>
           <w:rFonts w:hint="eastAsia"/>
@@ -9578,7 +10097,7 @@
           <w:lang w:val="en-US" w:eastAsia="zh-CN"/>
         </w:rPr>
       </w:pPr>
-      <w:bookmarkStart w:id="25" w:name="_Toc5825"/>
+      <w:bookmarkStart w:id="25" w:name="_Toc29872"/>
       <w:r>
         <w:rPr>
           <w:rFonts w:hint="eastAsia"/>
@@ -9693,7 +10212,7 @@
           <w:lang w:val="en-US" w:eastAsia="zh-CN"/>
         </w:rPr>
       </w:pPr>
-      <w:bookmarkStart w:id="26" w:name="_Toc14955"/>
+      <w:bookmarkStart w:id="26" w:name="_Toc19237"/>
       <w:r>
         <w:rPr>
           <w:rFonts w:hint="eastAsia"/>
@@ -9826,7 +10345,7 @@
           <w:lang w:val="en-US" w:eastAsia="zh-CN"/>
         </w:rPr>
       </w:pPr>
-      <w:bookmarkStart w:id="27" w:name="_Toc17104"/>
+      <w:bookmarkStart w:id="27" w:name="_Toc31930"/>
       <w:r>
         <w:rPr>
           <w:rFonts w:hint="eastAsia"/>
@@ -9953,7 +10472,7 @@
           <w:lang w:val="en-US" w:eastAsia="zh-CN"/>
         </w:rPr>
       </w:pPr>
-      <w:bookmarkStart w:id="28" w:name="_Toc15719"/>
+      <w:bookmarkStart w:id="28" w:name="_Toc18506"/>
       <w:r>
         <w:rPr>
           <w:rFonts w:hint="eastAsia"/>
@@ -10073,7 +10592,7 @@
           <w:lang w:val="en-US" w:eastAsia="zh-CN"/>
         </w:rPr>
       </w:pPr>
-      <w:bookmarkStart w:id="29" w:name="_Toc2172"/>
+      <w:bookmarkStart w:id="29" w:name="_Toc1825"/>
       <w:r>
         <w:rPr>
           <w:rFonts w:hint="eastAsia"/>
@@ -10206,7 +10725,7 @@
           <w:lang w:val="en-US" w:eastAsia="zh-CN"/>
         </w:rPr>
       </w:pPr>
-      <w:bookmarkStart w:id="30" w:name="_Toc21537"/>
+      <w:bookmarkStart w:id="30" w:name="_Toc24250"/>
       <w:r>
         <w:rPr>
           <w:rFonts w:hint="eastAsia"/>
@@ -10339,7 +10858,7 @@
           <w:lang w:val="en-US" w:eastAsia="zh-CN"/>
         </w:rPr>
       </w:pPr>
-      <w:bookmarkStart w:id="31" w:name="_Toc4656"/>
+      <w:bookmarkStart w:id="31" w:name="_Toc29064"/>
       <w:r>
         <w:rPr>
           <w:rFonts w:hint="eastAsia"/>
@@ -10472,7 +10991,7 @@
           <w:lang w:val="en-US" w:eastAsia="zh-CN"/>
         </w:rPr>
       </w:pPr>
-      <w:bookmarkStart w:id="32" w:name="_Toc15866"/>
+      <w:bookmarkStart w:id="32" w:name="_Toc10880"/>
       <w:r>
         <w:rPr>
           <w:rFonts w:hint="eastAsia"/>
@@ -10596,7 +11115,7 @@
           <w:lang w:val="en-US" w:eastAsia="zh-CN"/>
         </w:rPr>
       </w:pPr>
-      <w:bookmarkStart w:id="33" w:name="_Toc28133"/>
+      <w:bookmarkStart w:id="33" w:name="_Toc12513"/>
       <w:r>
         <w:rPr>
           <w:rFonts w:hint="eastAsia"/>
@@ -10720,7 +11239,7 @@
           <w:lang w:val="en-US" w:eastAsia="zh-CN"/>
         </w:rPr>
       </w:pPr>
-      <w:bookmarkStart w:id="34" w:name="_Toc21689"/>
+      <w:bookmarkStart w:id="34" w:name="_Toc14740"/>
       <w:r>
         <w:rPr>
           <w:rFonts w:hint="eastAsia"/>
@@ -10842,7 +11361,7 @@
           <w:lang w:val="en-US" w:eastAsia="zh-CN"/>
         </w:rPr>
       </w:pPr>
-      <w:bookmarkStart w:id="35" w:name="_Toc19251"/>
+      <w:bookmarkStart w:id="35" w:name="_Toc31974"/>
       <w:r>
         <w:rPr>
           <w:rFonts w:hint="eastAsia"/>
@@ -10957,7 +11476,7 @@
           <w:lang w:val="en-US" w:eastAsia="zh-CN"/>
         </w:rPr>
       </w:pPr>
-      <w:bookmarkStart w:id="36" w:name="_Toc31448"/>
+      <w:bookmarkStart w:id="36" w:name="_Toc18402"/>
       <w:r>
         <w:rPr>
           <w:rFonts w:hint="eastAsia"/>
@@ -11072,7 +11591,7 @@
           <w:lang w:val="en-US" w:eastAsia="zh-CN"/>
         </w:rPr>
       </w:pPr>
-      <w:bookmarkStart w:id="37" w:name="_Toc14048"/>
+      <w:bookmarkStart w:id="37" w:name="_Toc24709"/>
       <w:r>
         <w:rPr>
           <w:rFonts w:hint="eastAsia"/>
@@ -11203,7 +11722,7 @@
           <w:lang w:val="en-US" w:eastAsia="zh-CN"/>
         </w:rPr>
       </w:pPr>
-      <w:bookmarkStart w:id="38" w:name="_Toc21845"/>
+      <w:bookmarkStart w:id="38" w:name="_Toc16522"/>
       <w:r>
         <w:rPr>
           <w:rFonts w:hint="eastAsia"/>
@@ -11326,7 +11845,7 @@
           <w:lang w:val="en-US" w:eastAsia="zh-CN"/>
         </w:rPr>
       </w:pPr>
-      <w:bookmarkStart w:id="39" w:name="_Toc10236"/>
+      <w:bookmarkStart w:id="39" w:name="_Toc7838"/>
       <w:r>
         <w:rPr>
           <w:rFonts w:hint="eastAsia"/>
@@ -11452,7 +11971,7 @@
           <w:lang w:val="en-US" w:eastAsia="zh-CN"/>
         </w:rPr>
       </w:pPr>
-      <w:bookmarkStart w:id="40" w:name="_Toc29923"/>
+      <w:bookmarkStart w:id="40" w:name="_Toc22051"/>
       <w:r>
         <w:rPr>
           <w:rFonts w:hint="eastAsia"/>
@@ -11575,7 +12094,7 @@
           <w:lang w:val="en-US" w:eastAsia="zh-CN"/>
         </w:rPr>
       </w:pPr>
-      <w:bookmarkStart w:id="41" w:name="_Toc4811"/>
+      <w:bookmarkStart w:id="41" w:name="_Toc5573"/>
       <w:r>
         <w:rPr>
           <w:rFonts w:hint="eastAsia"/>
@@ -11727,7 +12246,7 @@
           <w:lang w:val="en-US" w:eastAsia="zh-CN"/>
         </w:rPr>
       </w:pPr>
-      <w:bookmarkStart w:id="42" w:name="_Toc29094"/>
+      <w:bookmarkStart w:id="42" w:name="_Toc20992"/>
       <w:r>
         <w:rPr>
           <w:rFonts w:hint="eastAsia"/>
@@ -11880,7 +12399,7 @@
           <w:lang w:val="en-US" w:eastAsia="zh-CN"/>
         </w:rPr>
       </w:pPr>
-      <w:bookmarkStart w:id="43" w:name="_Toc6156"/>
+      <w:bookmarkStart w:id="43" w:name="_Toc25308"/>
       <w:r>
         <w:rPr>
           <w:rFonts w:hint="eastAsia"/>
@@ -12025,7 +12544,7 @@
           <w:lang w:val="en-US" w:eastAsia="zh-CN"/>
         </w:rPr>
       </w:pPr>
-      <w:bookmarkStart w:id="44" w:name="_Toc21992"/>
+      <w:bookmarkStart w:id="44" w:name="_Toc31441"/>
       <w:r>
         <w:rPr>
           <w:rFonts w:hint="eastAsia"/>
@@ -12163,7 +12682,7 @@
           <w:lang w:val="en-US" w:eastAsia="zh-CN"/>
         </w:rPr>
       </w:pPr>
-      <w:bookmarkStart w:id="45" w:name="_Toc23385"/>
+      <w:bookmarkStart w:id="45" w:name="_Toc16839"/>
       <w:r>
         <w:rPr>
           <w:rFonts w:hint="eastAsia"/>
@@ -12345,7 +12864,7 @@
           <w:lang w:val="en-US" w:eastAsia="zh-CN"/>
         </w:rPr>
       </w:pPr>
-      <w:bookmarkStart w:id="46" w:name="_Toc22378"/>
+      <w:bookmarkStart w:id="46" w:name="_Toc13588"/>
       <w:r>
         <w:rPr>
           <w:rFonts w:hint="eastAsia"/>
@@ -12499,7 +13018,7 @@
           <w:lang w:val="en-US" w:eastAsia="zh-CN"/>
         </w:rPr>
       </w:pPr>
-      <w:bookmarkStart w:id="47" w:name="_Toc8633"/>
+      <w:bookmarkStart w:id="47" w:name="_Toc25743"/>
       <w:r>
         <w:rPr>
           <w:rFonts w:hint="eastAsia"/>
@@ -12621,7 +13140,7 @@
           <w:lang w:val="en-US" w:eastAsia="zh-CN"/>
         </w:rPr>
       </w:pPr>
-      <w:bookmarkStart w:id="48" w:name="_Toc7225"/>
+      <w:bookmarkStart w:id="48" w:name="_Toc21546"/>
       <w:r>
         <w:rPr>
           <w:rFonts w:hint="eastAsia"/>
@@ -12743,7 +13262,7 @@
           <w:lang w:val="en-US" w:eastAsia="zh-CN"/>
         </w:rPr>
       </w:pPr>
-      <w:bookmarkStart w:id="49" w:name="_Toc8606"/>
+      <w:bookmarkStart w:id="49" w:name="_Toc31905"/>
       <w:r>
         <w:rPr>
           <w:rFonts w:hint="eastAsia"/>
@@ -12865,7 +13384,7 @@
           <w:lang w:val="en-US" w:eastAsia="zh-CN"/>
         </w:rPr>
       </w:pPr>
-      <w:bookmarkStart w:id="50" w:name="_Toc28466"/>
+      <w:bookmarkStart w:id="50" w:name="_Toc2328"/>
       <w:r>
         <w:rPr>
           <w:rFonts w:hint="eastAsia"/>
@@ -12987,7 +13506,7 @@
           <w:lang w:val="en-US" w:eastAsia="zh-CN"/>
         </w:rPr>
       </w:pPr>
-      <w:bookmarkStart w:id="51" w:name="_Toc30684"/>
+      <w:bookmarkStart w:id="51" w:name="_Toc20242"/>
       <w:r>
         <w:rPr>
           <w:rFonts w:hint="eastAsia"/>
@@ -13117,7 +13636,7 @@
           <w:lang w:val="en-US" w:eastAsia="zh-CN"/>
         </w:rPr>
       </w:pPr>
-      <w:bookmarkStart w:id="52" w:name="_Toc10648"/>
+      <w:bookmarkStart w:id="52" w:name="_Toc1074"/>
       <w:r>
         <w:rPr>
           <w:rFonts w:hint="eastAsia"/>
@@ -13270,7 +13789,7 @@
           <w:lang w:val="en-US" w:eastAsia="zh-CN"/>
         </w:rPr>
       </w:pPr>
-      <w:bookmarkStart w:id="53" w:name="_Toc4454"/>
+      <w:bookmarkStart w:id="53" w:name="_Toc13337"/>
       <w:r>
         <w:rPr>
           <w:rFonts w:hint="eastAsia"/>
@@ -13421,6 +13940,7 @@
           <w:lang w:val="en-US" w:eastAsia="zh-CN"/>
         </w:rPr>
       </w:pPr>
+      <w:bookmarkStart w:id="54" w:name="_Toc18757"/>
       <w:r>
         <w:rPr>
           <w:rFonts w:hint="eastAsia"/>
@@ -13428,6 +13948,7 @@
         </w:rPr>
         <w:t>Get Sdk Version</w:t>
       </w:r>
+      <w:bookmarkEnd w:id="54"/>
     </w:p>
     <w:p>
       <w:pPr>
@@ -13557,6 +14078,7 @@
           <w:lang w:val="en-US" w:eastAsia="zh-CN"/>
         </w:rPr>
       </w:pPr>
+      <w:bookmarkStart w:id="55" w:name="_Toc8972"/>
       <w:r>
         <w:rPr>
           <w:rFonts w:hint="eastAsia"/>
@@ -13564,6 +14086,7 @@
         </w:rPr>
         <w:t>Get Sdk Version</w:t>
       </w:r>
+      <w:bookmarkEnd w:id="55"/>
     </w:p>
     <w:p>
       <w:pPr>
@@ -13689,24 +14212,616 @@
         </w:rPr>
         <w:t>//返回值： 类型（int）:返回0表示获取数据成功;返回-1表示采集数据失败.</w:t>
       </w:r>
-      <w:bookmarkStart w:id="56" w:name="_GoBack"/>
+    </w:p>
+    <w:p>
+      <w:pPr>
+        <w:spacing w:beforeLines="0" w:afterLines="0"/>
+        <w:jc w:val="left"/>
+        <w:rPr>
+          <w:rFonts w:hint="eastAsia" w:ascii="新宋体" w:hAnsi="新宋体" w:eastAsia="新宋体"/>
+          <w:color w:val="000000"/>
+          <w:sz w:val="19"/>
+          <w:szCs w:val="24"/>
+        </w:rPr>
+      </w:pPr>
+      <w:r>
+        <w:rPr>
+          <w:rFonts w:hint="eastAsia"/>
+          <w:lang w:val="en-US" w:eastAsia="zh-CN"/>
+        </w:rPr>
+        <w:t xml:space="preserve"> </w:t>
+      </w:r>
+    </w:p>
+    <w:p>
+      <w:pPr>
+        <w:pStyle w:val="3"/>
+        <w:bidi w:val="0"/>
+        <w:rPr>
+          <w:rFonts w:hint="eastAsia"/>
+          <w:lang w:val="en-US" w:eastAsia="zh-CN"/>
+        </w:rPr>
+      </w:pPr>
+      <w:r>
+        <w:rPr>
+          <w:rFonts w:hint="eastAsia"/>
+          <w:lang w:val="en-US" w:eastAsia="zh-CN"/>
+        </w:rPr>
+        <w:tab/>
+      </w:r>
+      <w:bookmarkStart w:id="56" w:name="_Toc29186"/>
+      <w:r>
+        <w:rPr>
+          <w:rFonts w:hint="eastAsia"/>
+          <w:lang w:val="en-US" w:eastAsia="zh-CN"/>
+        </w:rPr>
+        <w:t>Capture Brightness Data</w:t>
+      </w:r>
       <w:bookmarkEnd w:id="56"/>
     </w:p>
     <w:p>
       <w:pPr>
         <w:rPr>
-          <w:rFonts w:hint="eastAsia" w:ascii="Calibri" w:hAnsi="Calibri" w:cs="Calibri"/>
-          <w:lang w:val="en-US" w:eastAsia="zh-CN"/>
-        </w:rPr>
-      </w:pPr>
-    </w:p>
-    <w:p>
-      <w:pPr>
-        <w:rPr>
-          <w:rFonts w:hint="eastAsia" w:ascii="Calibri" w:hAnsi="Calibri" w:cs="Calibri"/>
-          <w:lang w:val="en-US" w:eastAsia="zh-CN"/>
-        </w:rPr>
-      </w:pPr>
+          <w:rFonts w:hint="eastAsia"/>
+          <w:lang w:val="en-US" w:eastAsia="zh-CN"/>
+        </w:rPr>
+      </w:pPr>
+      <w:r>
+        <w:rPr>
+          <w:rFonts w:hint="eastAsia"/>
+          <w:lang w:val="en-US" w:eastAsia="zh-CN"/>
+        </w:rPr>
+        <w:t>int DfCaptureBrightnessData(unsigned char* brightness, XemaColor color);</w:t>
+      </w:r>
+    </w:p>
+    <w:p>
+      <w:pPr>
+        <w:ind w:firstLine="420" w:firstLineChars="0"/>
+        <w:rPr>
+          <w:rFonts w:hint="eastAsia"/>
+          <w:lang w:val="en-US" w:eastAsia="zh-CN"/>
+        </w:rPr>
+      </w:pPr>
+      <w:r>
+        <w:rPr>
+          <w:rFonts w:hint="eastAsia"/>
+          <w:lang w:val="en-US" w:eastAsia="zh-CN"/>
+        </w:rPr>
+        <w:t>//函数名： DfCaptureBrightnessData</w:t>
+      </w:r>
+    </w:p>
+    <w:p>
+      <w:pPr>
+        <w:rPr>
+          <w:rFonts w:hint="eastAsia"/>
+          <w:lang w:val="en-US" w:eastAsia="zh-CN"/>
+        </w:rPr>
+      </w:pPr>
+      <w:r>
+        <w:rPr>
+          <w:rFonts w:hint="eastAsia"/>
+          <w:lang w:val="en-US" w:eastAsia="zh-CN"/>
+        </w:rPr>
+        <w:tab/>
+      </w:r>
+      <w:r>
+        <w:rPr>
+          <w:rFonts w:hint="eastAsia"/>
+          <w:lang w:val="en-US" w:eastAsia="zh-CN"/>
+        </w:rPr>
+        <w:t>//功能： 获取亮度图</w:t>
+      </w:r>
+    </w:p>
+    <w:p>
+      <w:pPr>
+        <w:rPr>
+          <w:rFonts w:hint="eastAsia"/>
+          <w:lang w:val="en-US" w:eastAsia="zh-CN"/>
+        </w:rPr>
+      </w:pPr>
+      <w:r>
+        <w:rPr>
+          <w:rFonts w:hint="eastAsia"/>
+          <w:lang w:val="en-US" w:eastAsia="zh-CN"/>
+        </w:rPr>
+        <w:tab/>
+      </w:r>
+      <w:r>
+        <w:rPr>
+          <w:rFonts w:hint="eastAsia"/>
+          <w:lang w:val="en-US" w:eastAsia="zh-CN"/>
+        </w:rPr>
+        <w:t>//输入参数：color(图像颜色类型)</w:t>
+      </w:r>
+    </w:p>
+    <w:p>
+      <w:pPr>
+        <w:rPr>
+          <w:rFonts w:hint="eastAsia"/>
+          <w:lang w:val="en-US" w:eastAsia="zh-CN"/>
+        </w:rPr>
+      </w:pPr>
+      <w:r>
+        <w:rPr>
+          <w:rFonts w:hint="eastAsia"/>
+          <w:lang w:val="en-US" w:eastAsia="zh-CN"/>
+        </w:rPr>
+        <w:tab/>
+      </w:r>
+      <w:r>
+        <w:rPr>
+          <w:rFonts w:hint="eastAsia"/>
+          <w:lang w:val="en-US" w:eastAsia="zh-CN"/>
+        </w:rPr>
+        <w:t>//输出参数： brightness(亮度图)</w:t>
+      </w:r>
+    </w:p>
+    <w:p>
+      <w:pPr>
+        <w:rPr>
+          <w:rFonts w:hint="eastAsia"/>
+          <w:lang w:val="en-US" w:eastAsia="zh-CN"/>
+        </w:rPr>
+      </w:pPr>
+      <w:r>
+        <w:rPr>
+          <w:rFonts w:hint="eastAsia"/>
+          <w:lang w:val="en-US" w:eastAsia="zh-CN"/>
+        </w:rPr>
+        <w:tab/>
+      </w:r>
+      <w:r>
+        <w:rPr>
+          <w:rFonts w:hint="eastAsia"/>
+          <w:lang w:val="en-US" w:eastAsia="zh-CN"/>
+        </w:rPr>
+        <w:t>//返回值： 类型（int）:返回0表示获取数据成功;返回-1表示采集数据失败.</w:t>
+      </w:r>
+    </w:p>
+    <w:p>
+      <w:pPr>
+        <w:rPr>
+          <w:rFonts w:hint="eastAsia"/>
+          <w:lang w:val="en-US" w:eastAsia="zh-CN"/>
+        </w:rPr>
+      </w:pPr>
+    </w:p>
+    <w:p>
+      <w:pPr>
+        <w:pStyle w:val="3"/>
+        <w:bidi w:val="0"/>
+        <w:rPr>
+          <w:rFonts w:hint="eastAsia"/>
+          <w:lang w:val="en-US" w:eastAsia="zh-CN"/>
+        </w:rPr>
+      </w:pPr>
+      <w:r>
+        <w:rPr>
+          <w:rFonts w:hint="eastAsia"/>
+          <w:lang w:val="en-US" w:eastAsia="zh-CN"/>
+        </w:rPr>
+        <w:tab/>
+      </w:r>
+      <w:bookmarkStart w:id="57" w:name="_Toc14254"/>
+      <w:r>
+        <w:rPr>
+          <w:rFonts w:hint="eastAsia"/>
+          <w:lang w:val="en-US" w:eastAsia="zh-CN"/>
+        </w:rPr>
+        <w:t>Set Param Reflect Filter</w:t>
+      </w:r>
+      <w:bookmarkEnd w:id="57"/>
+    </w:p>
+    <w:p>
+      <w:pPr>
+        <w:ind w:firstLine="420" w:firstLineChars="0"/>
+        <w:rPr>
+          <w:rFonts w:hint="eastAsia" w:ascii="新宋体" w:hAnsi="新宋体" w:eastAsia="新宋体"/>
+          <w:color w:val="000000"/>
+          <w:sz w:val="19"/>
+          <w:szCs w:val="24"/>
+        </w:rPr>
+      </w:pPr>
+      <w:r>
+        <w:rPr>
+          <w:rFonts w:hint="eastAsia" w:ascii="新宋体" w:hAnsi="新宋体" w:eastAsia="新宋体"/>
+          <w:color w:val="0000FF"/>
+          <w:sz w:val="19"/>
+          <w:szCs w:val="24"/>
+        </w:rPr>
+        <w:t>int</w:t>
+      </w:r>
+      <w:r>
+        <w:rPr>
+          <w:rFonts w:hint="eastAsia" w:ascii="新宋体" w:hAnsi="新宋体" w:eastAsia="新宋体"/>
+          <w:color w:val="000000"/>
+          <w:sz w:val="19"/>
+          <w:szCs w:val="24"/>
+        </w:rPr>
+        <w:t xml:space="preserve"> DfSetParamReflectFilter(</w:t>
+      </w:r>
+      <w:r>
+        <w:rPr>
+          <w:rFonts w:hint="eastAsia" w:ascii="新宋体" w:hAnsi="新宋体" w:eastAsia="新宋体"/>
+          <w:color w:val="0000FF"/>
+          <w:sz w:val="19"/>
+          <w:szCs w:val="24"/>
+        </w:rPr>
+        <w:t>int</w:t>
+      </w:r>
+      <w:r>
+        <w:rPr>
+          <w:rFonts w:hint="eastAsia" w:ascii="新宋体" w:hAnsi="新宋体" w:eastAsia="新宋体"/>
+          <w:color w:val="000000"/>
+          <w:sz w:val="19"/>
+          <w:szCs w:val="24"/>
+        </w:rPr>
+        <w:t xml:space="preserve"> </w:t>
+      </w:r>
+      <w:r>
+        <w:rPr>
+          <w:rFonts w:hint="eastAsia" w:ascii="新宋体" w:hAnsi="新宋体" w:eastAsia="新宋体"/>
+          <w:color w:val="808080"/>
+          <w:sz w:val="19"/>
+          <w:szCs w:val="24"/>
+        </w:rPr>
+        <w:t>use</w:t>
+      </w:r>
+      <w:r>
+        <w:rPr>
+          <w:rFonts w:hint="eastAsia" w:ascii="新宋体" w:hAnsi="新宋体" w:eastAsia="新宋体"/>
+          <w:color w:val="000000"/>
+          <w:sz w:val="19"/>
+          <w:szCs w:val="24"/>
+        </w:rPr>
+        <w:t xml:space="preserve">, </w:t>
+      </w:r>
+      <w:r>
+        <w:rPr>
+          <w:rFonts w:hint="eastAsia" w:ascii="新宋体" w:hAnsi="新宋体" w:eastAsia="新宋体"/>
+          <w:color w:val="0000FF"/>
+          <w:sz w:val="19"/>
+          <w:szCs w:val="24"/>
+        </w:rPr>
+        <w:t>float</w:t>
+      </w:r>
+      <w:r>
+        <w:rPr>
+          <w:rFonts w:hint="eastAsia" w:ascii="新宋体" w:hAnsi="新宋体" w:eastAsia="新宋体"/>
+          <w:color w:val="000000"/>
+          <w:sz w:val="19"/>
+          <w:szCs w:val="24"/>
+        </w:rPr>
+        <w:t xml:space="preserve"> </w:t>
+      </w:r>
+      <w:r>
+        <w:rPr>
+          <w:rFonts w:hint="eastAsia" w:ascii="新宋体" w:hAnsi="新宋体" w:eastAsia="新宋体"/>
+          <w:color w:val="808080"/>
+          <w:sz w:val="19"/>
+          <w:szCs w:val="24"/>
+        </w:rPr>
+        <w:t>param_b</w:t>
+      </w:r>
+      <w:r>
+        <w:rPr>
+          <w:rFonts w:hint="eastAsia" w:ascii="新宋体" w:hAnsi="新宋体" w:eastAsia="新宋体"/>
+          <w:color w:val="000000"/>
+          <w:sz w:val="19"/>
+          <w:szCs w:val="24"/>
+        </w:rPr>
+        <w:t>);</w:t>
+      </w:r>
+    </w:p>
+    <w:p>
+      <w:pPr>
+        <w:ind w:firstLine="420" w:firstLineChars="0"/>
+        <w:rPr>
+          <w:rFonts w:hint="eastAsia"/>
+          <w:lang w:val="en-US" w:eastAsia="zh-CN"/>
+        </w:rPr>
+      </w:pPr>
+      <w:r>
+        <w:rPr>
+          <w:rFonts w:hint="eastAsia"/>
+          <w:lang w:val="en-US" w:eastAsia="zh-CN"/>
+        </w:rPr>
+        <w:t>//函数名： DfSetParamReflectFilter</w:t>
+      </w:r>
+    </w:p>
+    <w:p>
+      <w:pPr>
+        <w:rPr>
+          <w:rFonts w:hint="eastAsia"/>
+          <w:lang w:val="en-US" w:eastAsia="zh-CN"/>
+        </w:rPr>
+      </w:pPr>
+      <w:r>
+        <w:rPr>
+          <w:rFonts w:hint="eastAsia"/>
+          <w:lang w:val="en-US" w:eastAsia="zh-CN"/>
+        </w:rPr>
+        <w:tab/>
+      </w:r>
+      <w:r>
+        <w:rPr>
+          <w:rFonts w:hint="eastAsia"/>
+          <w:lang w:val="en-US" w:eastAsia="zh-CN"/>
+        </w:rPr>
+        <w:t>//功能： 设置亮度图增益</w:t>
+      </w:r>
+    </w:p>
+    <w:p>
+      <w:pPr>
+        <w:rPr>
+          <w:rFonts w:hint="eastAsia"/>
+          <w:lang w:val="en-US" w:eastAsia="zh-CN"/>
+        </w:rPr>
+      </w:pPr>
+      <w:r>
+        <w:rPr>
+          <w:rFonts w:hint="eastAsia"/>
+          <w:lang w:val="en-US" w:eastAsia="zh-CN"/>
+        </w:rPr>
+        <w:tab/>
+      </w:r>
+      <w:r>
+        <w:rPr>
+          <w:rFonts w:hint="eastAsia"/>
+          <w:lang w:val="en-US" w:eastAsia="zh-CN"/>
+        </w:rPr>
+        <w:t>//输入参数：use(开关：1开、0关)、param_b（过滤系数：范围0-100）</w:t>
+      </w:r>
+    </w:p>
+    <w:p>
+      <w:pPr>
+        <w:rPr>
+          <w:rFonts w:hint="eastAsia"/>
+          <w:lang w:val="en-US" w:eastAsia="zh-CN"/>
+        </w:rPr>
+      </w:pPr>
+      <w:r>
+        <w:rPr>
+          <w:rFonts w:hint="eastAsia"/>
+          <w:lang w:val="en-US" w:eastAsia="zh-CN"/>
+        </w:rPr>
+        <w:tab/>
+      </w:r>
+      <w:r>
+        <w:rPr>
+          <w:rFonts w:hint="eastAsia"/>
+          <w:lang w:val="en-US" w:eastAsia="zh-CN"/>
+        </w:rPr>
+        <w:t>//输出参数： 无</w:t>
+      </w:r>
+    </w:p>
+    <w:p>
+      <w:pPr>
+        <w:rPr>
+          <w:rFonts w:hint="eastAsia"/>
+          <w:lang w:val="en-US" w:eastAsia="zh-CN"/>
+        </w:rPr>
+      </w:pPr>
+      <w:r>
+        <w:rPr>
+          <w:rFonts w:hint="eastAsia"/>
+          <w:lang w:val="en-US" w:eastAsia="zh-CN"/>
+        </w:rPr>
+        <w:tab/>
+      </w:r>
+      <w:r>
+        <w:rPr>
+          <w:rFonts w:hint="eastAsia"/>
+          <w:lang w:val="en-US" w:eastAsia="zh-CN"/>
+        </w:rPr>
+        <w:t>//返回值： 类型（int）:返回0表示设置参数成功;否则失败。</w:t>
+      </w:r>
+    </w:p>
+    <w:p>
+      <w:pPr>
+        <w:pStyle w:val="3"/>
+        <w:bidi w:val="0"/>
+        <w:rPr>
+          <w:rFonts w:hint="eastAsia"/>
+          <w:lang w:val="en-US" w:eastAsia="zh-CN"/>
+        </w:rPr>
+      </w:pPr>
+      <w:r>
+        <w:rPr>
+          <w:rFonts w:hint="eastAsia"/>
+          <w:lang w:val="en-US" w:eastAsia="zh-CN"/>
+        </w:rPr>
+        <w:tab/>
+      </w:r>
+      <w:bookmarkStart w:id="58" w:name="_Toc14509"/>
+      <w:r>
+        <w:rPr>
+          <w:rFonts w:hint="eastAsia"/>
+          <w:lang w:val="en-US" w:eastAsia="zh-CN"/>
+        </w:rPr>
+        <w:t>Get Param Reflect Filter</w:t>
+      </w:r>
+      <w:bookmarkEnd w:id="58"/>
+    </w:p>
+    <w:p>
+      <w:pPr>
+        <w:ind w:firstLine="420" w:firstLineChars="0"/>
+        <w:rPr>
+          <w:rFonts w:hint="eastAsia" w:ascii="新宋体" w:hAnsi="新宋体" w:eastAsia="新宋体"/>
+          <w:color w:val="000000"/>
+          <w:sz w:val="19"/>
+          <w:szCs w:val="24"/>
+        </w:rPr>
+      </w:pPr>
+      <w:r>
+        <w:rPr>
+          <w:rFonts w:hint="eastAsia" w:ascii="新宋体" w:hAnsi="新宋体" w:eastAsia="新宋体"/>
+          <w:color w:val="0000FF"/>
+          <w:sz w:val="19"/>
+          <w:szCs w:val="24"/>
+        </w:rPr>
+        <w:t>int</w:t>
+      </w:r>
+      <w:r>
+        <w:rPr>
+          <w:rFonts w:hint="eastAsia" w:ascii="新宋体" w:hAnsi="新宋体" w:eastAsia="新宋体"/>
+          <w:color w:val="000000"/>
+          <w:sz w:val="19"/>
+          <w:szCs w:val="24"/>
+        </w:rPr>
+        <w:t xml:space="preserve"> DfGetParamReflectFilter(</w:t>
+      </w:r>
+      <w:r>
+        <w:rPr>
+          <w:rFonts w:hint="eastAsia" w:ascii="新宋体" w:hAnsi="新宋体" w:eastAsia="新宋体"/>
+          <w:color w:val="0000FF"/>
+          <w:sz w:val="19"/>
+          <w:szCs w:val="24"/>
+        </w:rPr>
+        <w:t>int</w:t>
+      </w:r>
+      <w:r>
+        <w:rPr>
+          <w:rFonts w:hint="eastAsia" w:ascii="新宋体" w:hAnsi="新宋体" w:eastAsia="新宋体"/>
+          <w:color w:val="000000"/>
+          <w:sz w:val="19"/>
+          <w:szCs w:val="24"/>
+        </w:rPr>
+        <w:t xml:space="preserve">&amp; </w:t>
+      </w:r>
+      <w:r>
+        <w:rPr>
+          <w:rFonts w:hint="eastAsia" w:ascii="新宋体" w:hAnsi="新宋体" w:eastAsia="新宋体"/>
+          <w:color w:val="808080"/>
+          <w:sz w:val="19"/>
+          <w:szCs w:val="24"/>
+        </w:rPr>
+        <w:t>use</w:t>
+      </w:r>
+      <w:r>
+        <w:rPr>
+          <w:rFonts w:hint="eastAsia" w:ascii="新宋体" w:hAnsi="新宋体" w:eastAsia="新宋体"/>
+          <w:color w:val="000000"/>
+          <w:sz w:val="19"/>
+          <w:szCs w:val="24"/>
+        </w:rPr>
+        <w:t xml:space="preserve">, </w:t>
+      </w:r>
+      <w:r>
+        <w:rPr>
+          <w:rFonts w:hint="eastAsia" w:ascii="新宋体" w:hAnsi="新宋体" w:eastAsia="新宋体"/>
+          <w:color w:val="0000FF"/>
+          <w:sz w:val="19"/>
+          <w:szCs w:val="24"/>
+        </w:rPr>
+        <w:t>float</w:t>
+      </w:r>
+      <w:r>
+        <w:rPr>
+          <w:rFonts w:hint="eastAsia" w:ascii="新宋体" w:hAnsi="新宋体" w:eastAsia="新宋体"/>
+          <w:color w:val="000000"/>
+          <w:sz w:val="19"/>
+          <w:szCs w:val="24"/>
+        </w:rPr>
+        <w:t xml:space="preserve">&amp; </w:t>
+      </w:r>
+      <w:r>
+        <w:rPr>
+          <w:rFonts w:hint="eastAsia" w:ascii="新宋体" w:hAnsi="新宋体" w:eastAsia="新宋体"/>
+          <w:color w:val="808080"/>
+          <w:sz w:val="19"/>
+          <w:szCs w:val="24"/>
+        </w:rPr>
+        <w:t>param_b</w:t>
+      </w:r>
+      <w:r>
+        <w:rPr>
+          <w:rFonts w:hint="eastAsia" w:ascii="新宋体" w:hAnsi="新宋体" w:eastAsia="新宋体"/>
+          <w:color w:val="000000"/>
+          <w:sz w:val="19"/>
+          <w:szCs w:val="24"/>
+        </w:rPr>
+        <w:t>);</w:t>
+      </w:r>
+    </w:p>
+    <w:p>
+      <w:pPr>
+        <w:ind w:firstLine="420" w:firstLineChars="0"/>
+        <w:rPr>
+          <w:rFonts w:hint="eastAsia"/>
+          <w:lang w:val="en-US" w:eastAsia="zh-CN"/>
+        </w:rPr>
+      </w:pPr>
+      <w:r>
+        <w:rPr>
+          <w:rFonts w:hint="eastAsia"/>
+          <w:lang w:val="en-US" w:eastAsia="zh-CN"/>
+        </w:rPr>
+        <w:t>//函数名： DfGetParamReflectFilter</w:t>
+      </w:r>
+    </w:p>
+    <w:p>
+      <w:pPr>
+        <w:ind w:firstLine="420" w:firstLineChars="0"/>
+        <w:rPr>
+          <w:rFonts w:hint="eastAsia"/>
+          <w:lang w:val="en-US" w:eastAsia="zh-CN"/>
+        </w:rPr>
+      </w:pPr>
+      <w:r>
+        <w:rPr>
+          <w:rFonts w:hint="eastAsia"/>
+          <w:lang w:val="en-US" w:eastAsia="zh-CN"/>
+        </w:rPr>
+        <w:t>//功能： 获取亮度图增益</w:t>
+      </w:r>
+    </w:p>
+    <w:p>
+      <w:pPr>
+        <w:ind w:firstLine="420" w:firstLineChars="0"/>
+        <w:rPr>
+          <w:rFonts w:hint="eastAsia"/>
+          <w:lang w:val="en-US" w:eastAsia="zh-CN"/>
+        </w:rPr>
+      </w:pPr>
+      <w:r>
+        <w:rPr>
+          <w:rFonts w:hint="eastAsia"/>
+          <w:lang w:val="en-US" w:eastAsia="zh-CN"/>
+        </w:rPr>
+        <w:t>//输入参数：无</w:t>
+      </w:r>
+    </w:p>
+    <w:p>
+      <w:pPr>
+        <w:ind w:firstLine="420" w:firstLineChars="0"/>
+        <w:rPr>
+          <w:rFonts w:hint="eastAsia"/>
+          <w:lang w:val="en-US" w:eastAsia="zh-CN"/>
+        </w:rPr>
+      </w:pPr>
+      <w:r>
+        <w:rPr>
+          <w:rFonts w:hint="eastAsia"/>
+          <w:lang w:val="en-US" w:eastAsia="zh-CN"/>
+        </w:rPr>
+        <w:t>//输出参数：use(开关：1开、0关)、param_b（过滤系数：范围0-100）</w:t>
+      </w:r>
+    </w:p>
+    <w:p>
+      <w:pPr>
+        <w:ind w:firstLine="420" w:firstLineChars="0"/>
+        <w:rPr>
+          <w:rFonts w:hint="eastAsia"/>
+          <w:lang w:val="en-US" w:eastAsia="zh-CN"/>
+        </w:rPr>
+      </w:pPr>
+      <w:r>
+        <w:rPr>
+          <w:rFonts w:hint="eastAsia"/>
+          <w:lang w:val="en-US" w:eastAsia="zh-CN"/>
+        </w:rPr>
+        <w:t>//返回值： 类型（int）:返回0表示设置参数成功;否则失败。</w:t>
+      </w:r>
     </w:p>
     <w:p>
       <w:pPr>
@@ -13715,6 +14830,32 @@
           <w:ilvl w:val="0"/>
           <w:numId w:val="0"/>
         </w:numPr>
+        <w:rPr>
+          <w:rFonts w:hint="eastAsia"/>
+          <w:lang w:val="en-US" w:eastAsia="zh-CN"/>
+        </w:rPr>
+      </w:pPr>
+    </w:p>
+    <w:p>
+      <w:pPr>
+        <w:pStyle w:val="2"/>
+        <w:numPr>
+          <w:ilvl w:val="0"/>
+          <w:numId w:val="0"/>
+        </w:numPr>
+        <w:rPr>
+          <w:rFonts w:hint="eastAsia"/>
+          <w:lang w:val="en-US" w:eastAsia="zh-CN"/>
+        </w:rPr>
+      </w:pPr>
+    </w:p>
+    <w:p>
+      <w:pPr>
+        <w:pStyle w:val="2"/>
+        <w:numPr>
+          <w:ilvl w:val="0"/>
+          <w:numId w:val="0"/>
+        </w:numPr>
       </w:pPr>
       <w:r>
         <w:rPr>
@@ -13725,7 +14866,7 @@
         </w:rPr>
         <w:t xml:space="preserve"> </w:t>
       </w:r>
-      <w:bookmarkStart w:id="54" w:name="_Toc617"/>
+      <w:bookmarkStart w:id="59" w:name="_Toc17045"/>
       <w:r>
         <w:rPr>
           <w:rFonts w:hint="eastAsia"/>
@@ -13733,7 +14874,7 @@
         </w:rPr>
         <w:t>例程</w:t>
       </w:r>
-      <w:bookmarkEnd w:id="54"/>
+      <w:bookmarkEnd w:id="59"/>
     </w:p>
     <w:p>
       <w:pPr>
@@ -14348,14 +15489,14 @@
           <w:numId w:val="0"/>
         </w:numPr>
       </w:pPr>
-      <w:bookmarkStart w:id="55" w:name="_Toc6091"/>
+      <w:bookmarkStart w:id="60" w:name="_Toc13667"/>
       <w:r>
         <w:rPr>
           <w:rFonts w:hint="eastAsia"/>
         </w:rPr>
         <w:t>错误码</w:t>
       </w:r>
-      <w:bookmarkEnd w:id="55"/>
+      <w:bookmarkEnd w:id="60"/>
     </w:p>
     <w:tbl>
       <w:tblPr>
@@ -14393,6 +15534,12 @@
             <w:insideH w:val="single" w:color="auto" w:sz="4" w:space="0"/>
             <w:insideV w:val="single" w:color="auto" w:sz="4" w:space="0"/>
           </w:tblBorders>
+          <w:tblCellMar>
+            <w:top w:w="0" w:type="dxa"/>
+            <w:left w:w="108" w:type="dxa"/>
+            <w:bottom w:w="0" w:type="dxa"/>
+            <w:right w:w="108" w:type="dxa"/>
+          </w:tblCellMar>
         </w:tblPrEx>
         <w:tc>
           <w:tcPr>

--- a/docs/XEMA系列相机接口文档.docx
+++ b/docs/XEMA系列相机接口文档.docx
@@ -4581,6 +4581,12 @@
             <w:insideH w:val="single" w:color="auto" w:sz="4" w:space="0"/>
             <w:insideV w:val="single" w:color="auto" w:sz="4" w:space="0"/>
           </w:tblBorders>
+          <w:tblCellMar>
+            <w:top w:w="0" w:type="dxa"/>
+            <w:left w:w="108" w:type="dxa"/>
+            <w:bottom w:w="0" w:type="dxa"/>
+            <w:right w:w="108" w:type="dxa"/>
+          </w:tblCellMar>
         </w:tblPrEx>
         <w:tc>
           <w:tcPr>
@@ -6140,8 +6146,6 @@
               </w:rPr>
               <w:t>2023.09.20</w:t>
             </w:r>
-            <w:bookmarkStart w:id="61" w:name="_GoBack"/>
-            <w:bookmarkEnd w:id="61"/>
           </w:p>
         </w:tc>
         <w:tc>
@@ -14547,8 +14551,10 @@
           <w:rFonts w:hint="eastAsia"/>
           <w:lang w:val="en-US" w:eastAsia="zh-CN"/>
         </w:rPr>
-        <w:t>//功能： 设置亮度图增益</w:t>
-      </w:r>
+        <w:t>//功能： 设置反射滤波参数</w:t>
+      </w:r>
+      <w:bookmarkStart w:id="61" w:name="_GoBack"/>
+      <w:bookmarkEnd w:id="61"/>
     </w:p>
     <w:p>
       <w:pPr>
@@ -14772,7 +14778,7 @@
           <w:rFonts w:hint="eastAsia"/>
           <w:lang w:val="en-US" w:eastAsia="zh-CN"/>
         </w:rPr>
-        <w:t>//功能： 获取亮度图增益</w:t>
+        <w:t>//功能： 获取反射滤波参数</w:t>
       </w:r>
     </w:p>
     <w:p>
